--- a/docx/24 исправленные маглы, род, перезалить.docx
+++ b/docx/24 исправленные маглы, род, перезалить.docx
@@ -54,21 +54,45 @@
     <w:p>
       <w:pPr>
         <w:spacing w:lineRule="auto" w:line="240"/>
-        <w:ind w:firstLine="570"/>
-        <w:contextualSpacing w:val="0"/>
-      </w:pPr>
+        <w:ind w:left="570" w:firstLine="0"/>
+        <w:contextualSpacing w:val="0"/>
+      </w:pPr>
+      <w:r>
+        <w:rPr>
+          <w:rFonts w:cs="Times New Roman" w:hAnsi="Times New Roman" w:eastAsia="Times New Roman" w:ascii="Times New Roman"/>
+          <w:sz w:val="24"/>
+          <w:highlight w:val="cyan"/>
+          <w:rtl w:val="0"/>
+        </w:rPr>
+        <w:t xml:space="preserve">Роулинг, свернувшись, невидимый, бьет,</w:t>
+        <w:br w:type="textWrapping"/>
+        <w:t xml:space="preserve">Орка жестокий по кругу идет.</w:t>
+        <w:br w:type="textWrapping"/>
+      </w:r>
       <w:commentRangeStart w:id="0"/>
       <w:r>
         <w:rPr>
           <w:rFonts w:cs="Times New Roman" w:hAnsi="Times New Roman" w:eastAsia="Times New Roman" w:ascii="Times New Roman"/>
-          <w:sz w:val="24"/>
-          <w:rtl w:val="0"/>
-        </w:rPr>
-        <w:t xml:space="preserve">J. K. Rowling coils and strikes, unseen; Orca circles, hard and lean.</w:t>
+          <w:i w:val="1"/>
+          <w:sz w:val="24"/>
+          <w:highlight w:val="cyan"/>
+          <w:rtl w:val="0"/>
+        </w:rPr>
+        <w:t xml:space="preserve">Стивен Браст, «Текла», стихотворение «Цикл»</w:t>
       </w:r>
       <w:commentRangeEnd w:id="0"/>
       <w:r>
         <w:commentReference w:id="0"/>
+      </w:r>
+      <w:r>
+        <w:rPr>
+          <w:rFonts w:cs="Times New Roman" w:hAnsi="Times New Roman" w:eastAsia="Times New Roman" w:ascii="Times New Roman"/>
+          <w:i w:val="1"/>
+          <w:sz w:val="24"/>
+          <w:highlight w:val="cyan"/>
+          <w:rtl w:val="0"/>
+        </w:rPr>
+        <w:t xml:space="preserve"> </w:t>
       </w:r>
       <w:r>
         <w:rPr>
@@ -82,48 +106,6 @@
         <w:ind w:firstLine="570"/>
         <w:contextualSpacing w:val="0"/>
       </w:pPr>
-      <w:r>
-        <w:rPr>
-          <w:rFonts w:cs="Times New Roman" w:hAnsi="Times New Roman" w:eastAsia="Times New Roman" w:ascii="Times New Roman"/>
-          <w:sz w:val="24"/>
-          <w:highlight w:val="cyan"/>
-          <w:rtl w:val="0"/>
-        </w:rPr>
-        <w:t xml:space="preserve">Роулинг, свернувшись, невидимый, бьет,</w:t>
-      </w:r>
-    </w:p>
-    <w:p>
-      <w:pPr>
-        <w:spacing w:lineRule="auto" w:line="240"/>
-        <w:ind w:firstLine="570"/>
-        <w:contextualSpacing w:val="0"/>
-      </w:pPr>
-      <w:r>
-        <w:rPr>
-          <w:rFonts w:cs="Times New Roman" w:hAnsi="Times New Roman" w:eastAsia="Times New Roman" w:ascii="Times New Roman"/>
-          <w:sz w:val="24"/>
-          <w:highlight w:val="cyan"/>
-          <w:rtl w:val="0"/>
-        </w:rPr>
-        <w:t xml:space="preserve">Орка жестокий по кругу идет.</w:t>
-      </w:r>
-    </w:p>
-    <w:p>
-      <w:pPr>
-        <w:spacing w:lineRule="auto" w:line="240"/>
-        <w:ind w:firstLine="1125"/>
-        <w:contextualSpacing w:val="0"/>
-      </w:pPr>
-      <w:r>
-        <w:rPr>
-          <w:rFonts w:cs="Times New Roman" w:hAnsi="Times New Roman" w:eastAsia="Times New Roman" w:ascii="Times New Roman"/>
-          <w:i w:val="1"/>
-          <w:sz w:val="24"/>
-          <w:highlight w:val="cyan"/>
-          <w:rtl w:val="0"/>
-        </w:rPr>
-        <w:t xml:space="preserve">Стивен Браст, «Текла», стихотворение «Цикл» </w:t>
-      </w:r>
       <w:r>
         <w:rPr>
           <w:rtl w:val="0"/>
@@ -12271,7 +12253,7 @@
       </w:r>
     </w:p>
   </w:comment>
-  <w:comment w:id="0">
+  <w:comment w:id="29">
     <w:p>
       <w:pPr>
         <w:spacing w:lineRule="auto" w:after="0" w:line="240" w:before="0"/>
@@ -12711,7 +12693,7 @@
       </w:r>
     </w:p>
   </w:comment>
-  <w:comment w:id="29">
+  <w:comment w:id="30">
     <w:p>
       <w:pPr>
         <w:spacing w:lineRule="auto" w:after="0" w:line="240" w:before="0"/>
@@ -12759,7 +12741,7 @@
       </w:r>
     </w:p>
   </w:comment>
-  <w:comment w:id="30">
+  <w:comment w:id="31">
     <w:p>
       <w:pPr>
         <w:spacing w:lineRule="auto" w:after="0" w:line="240" w:before="0"/>
@@ -12966,7 +12948,7 @@
       </w:r>
     </w:p>
   </w:comment>
-  <w:comment w:id="31">
+  <w:comment w:id="32">
     <w:p>
       <w:pPr>
         <w:spacing w:lineRule="auto" w:after="0" w:line="240" w:before="0"/>
@@ -13152,7 +13134,7 @@
       </w:r>
     </w:p>
   </w:comment>
-  <w:comment w:id="32">
+  <w:comment w:id="33">
     <w:p>
       <w:pPr>
         <w:spacing w:lineRule="auto" w:after="0" w:line="240" w:before="0"/>
@@ -13577,7 +13559,7 @@
       </w:r>
     </w:p>
   </w:comment>
-  <w:comment w:id="33">
+  <w:comment w:id="34">
     <w:p>
       <w:pPr>
         <w:spacing w:lineRule="auto" w:after="0" w:line="240" w:before="0"/>
@@ -13714,7 +13696,7 @@
       </w:r>
     </w:p>
   </w:comment>
-  <w:comment w:id="34">
+  <w:comment w:id="35">
     <w:p>
       <w:pPr>
         <w:spacing w:lineRule="auto" w:after="0" w:line="240" w:before="0"/>
@@ -13759,58 +13741,58 @@
           <w:rtl w:val="0"/>
         </w:rPr>
         <w:t xml:space="preserve">Убрать?</w:t>
-      </w:r>
-    </w:p>
-  </w:comment>
-  <w:comment w:id="35">
-    <w:p>
-      <w:pPr>
-        <w:spacing w:lineRule="auto" w:after="0" w:line="240" w:before="0"/>
-        <w:ind w:left="0" w:firstLine="0" w:right="0"/>
-        <w:contextualSpacing w:val="0"/>
-        <w:jc w:val="left"/>
-      </w:pPr>
-      <w:r>
-        <w:rPr>
-          <w:rFonts w:cs="Arial" w:hAnsi="Arial" w:eastAsia="Arial" w:ascii="Arial"/>
-          <w:b w:val="0"/>
-          <w:i w:val="0"/>
-          <w:smallCaps w:val="0"/>
-          <w:strike w:val="0"/>
-          <w:color w:val="000000"/>
-          <w:sz w:val="22"/>
-          <w:u w:val="none"/>
-          <w:vertAlign w:val="baseline"/>
-          <w:rtl w:val="0"/>
-        </w:rPr>
-        <w:t xml:space="preserve">Victor Gavrish:</w:t>
-      </w:r>
-    </w:p>
-    <w:p>
-      <w:pPr>
-        <w:spacing w:lineRule="auto" w:after="0" w:line="240" w:before="0"/>
-        <w:ind w:left="0" w:firstLine="0" w:right="0"/>
-        <w:contextualSpacing w:val="0"/>
-        <w:jc w:val="left"/>
-      </w:pPr>
-      <w:r>
-        <w:rPr>
-          <w:rFonts w:cs="Arial" w:hAnsi="Arial" w:eastAsia="Arial" w:ascii="Arial"/>
-          <w:b w:val="0"/>
-          <w:i w:val="0"/>
-          <w:smallCaps w:val="0"/>
-          <w:strike w:val="0"/>
-          <w:color w:val="000000"/>
-          <w:sz w:val="22"/>
-          <w:u w:val="none"/>
-          <w:vertAlign w:val="baseline"/>
-          <w:rtl w:val="0"/>
-        </w:rPr>
-        <w:t xml:space="preserve">мне удалось? даже не знаю, чем мне оно больше нравится :)</w:t>
       </w:r>
     </w:p>
   </w:comment>
   <w:comment w:id="36">
+    <w:p>
+      <w:pPr>
+        <w:spacing w:lineRule="auto" w:after="0" w:line="240" w:before="0"/>
+        <w:ind w:left="0" w:firstLine="0" w:right="0"/>
+        <w:contextualSpacing w:val="0"/>
+        <w:jc w:val="left"/>
+      </w:pPr>
+      <w:r>
+        <w:rPr>
+          <w:rFonts w:cs="Arial" w:hAnsi="Arial" w:eastAsia="Arial" w:ascii="Arial"/>
+          <w:b w:val="0"/>
+          <w:i w:val="0"/>
+          <w:smallCaps w:val="0"/>
+          <w:strike w:val="0"/>
+          <w:color w:val="000000"/>
+          <w:sz w:val="22"/>
+          <w:u w:val="none"/>
+          <w:vertAlign w:val="baseline"/>
+          <w:rtl w:val="0"/>
+        </w:rPr>
+        <w:t xml:space="preserve">Victor Gavrish:</w:t>
+      </w:r>
+    </w:p>
+    <w:p>
+      <w:pPr>
+        <w:spacing w:lineRule="auto" w:after="0" w:line="240" w:before="0"/>
+        <w:ind w:left="0" w:firstLine="0" w:right="0"/>
+        <w:contextualSpacing w:val="0"/>
+        <w:jc w:val="left"/>
+      </w:pPr>
+      <w:r>
+        <w:rPr>
+          <w:rFonts w:cs="Arial" w:hAnsi="Arial" w:eastAsia="Arial" w:ascii="Arial"/>
+          <w:b w:val="0"/>
+          <w:i w:val="0"/>
+          <w:smallCaps w:val="0"/>
+          <w:strike w:val="0"/>
+          <w:color w:val="000000"/>
+          <w:sz w:val="22"/>
+          <w:u w:val="none"/>
+          <w:vertAlign w:val="baseline"/>
+          <w:rtl w:val="0"/>
+        </w:rPr>
+        <w:t xml:space="preserve">мне удалось? даже не знаю, чем мне оно больше нравится :)</w:t>
+      </w:r>
+    </w:p>
+  </w:comment>
+  <w:comment w:id="37">
     <w:p>
       <w:pPr>
         <w:spacing w:lineRule="auto" w:after="0" w:line="240" w:before="0"/>
@@ -13964,7 +13946,7 @@
       </w:r>
     </w:p>
   </w:comment>
-  <w:comment w:id="37">
+  <w:comment w:id="38">
     <w:p>
       <w:pPr>
         <w:spacing w:lineRule="auto" w:after="0" w:line="240" w:before="0"/>
@@ -14247,7 +14229,7 @@
       </w:r>
     </w:p>
   </w:comment>
-  <w:comment w:id="38">
+  <w:comment w:id="39">
     <w:p>
       <w:pPr>
         <w:spacing w:lineRule="auto" w:after="0" w:line="240" w:before="0"/>
@@ -14507,7 +14489,7 @@
       </w:r>
     </w:p>
   </w:comment>
-  <w:comment w:id="39">
+  <w:comment w:id="40">
     <w:p>
       <w:pPr>
         <w:spacing w:lineRule="auto" w:after="0" w:line="240" w:before="0"/>
@@ -14608,7 +14590,7 @@
       </w:r>
     </w:p>
   </w:comment>
-  <w:comment w:id="40">
+  <w:comment w:id="41">
     <w:p>
       <w:pPr>
         <w:spacing w:lineRule="auto" w:after="0" w:line="240" w:before="0"/>
@@ -14656,7 +14638,7 @@
       </w:r>
     </w:p>
   </w:comment>
-  <w:comment w:id="41">
+  <w:comment w:id="42">
     <w:p>
       <w:pPr>
         <w:spacing w:lineRule="auto" w:after="0" w:line="240" w:before="0"/>
@@ -14757,7 +14739,7 @@
       </w:r>
     </w:p>
   </w:comment>
-  <w:comment w:id="42">
+  <w:comment w:id="43">
     <w:p>
       <w:pPr>
         <w:spacing w:lineRule="auto" w:after="0" w:line="240" w:before="0"/>
@@ -14802,58 +14784,58 @@
           <w:rtl w:val="0"/>
         </w:rPr>
         <w:t xml:space="preserve">Время можно и убрать, кажется.</w:t>
-      </w:r>
-    </w:p>
-  </w:comment>
-  <w:comment w:id="43">
-    <w:p>
-      <w:pPr>
-        <w:spacing w:lineRule="auto" w:after="0" w:line="240" w:before="0"/>
-        <w:ind w:left="0" w:firstLine="0" w:right="0"/>
-        <w:contextualSpacing w:val="0"/>
-        <w:jc w:val="left"/>
-      </w:pPr>
-      <w:r>
-        <w:rPr>
-          <w:rFonts w:cs="Arial" w:hAnsi="Arial" w:eastAsia="Arial" w:ascii="Arial"/>
-          <w:b w:val="0"/>
-          <w:i w:val="0"/>
-          <w:smallCaps w:val="0"/>
-          <w:strike w:val="0"/>
-          <w:color w:val="000000"/>
-          <w:sz w:val="22"/>
-          <w:u w:val="none"/>
-          <w:vertAlign w:val="baseline"/>
-          <w:rtl w:val="0"/>
-        </w:rPr>
-        <w:t xml:space="preserve">Victor Gavrish:</w:t>
-      </w:r>
-    </w:p>
-    <w:p>
-      <w:pPr>
-        <w:spacing w:lineRule="auto" w:after="0" w:line="240" w:before="0"/>
-        <w:ind w:left="0" w:firstLine="0" w:right="0"/>
-        <w:contextualSpacing w:val="0"/>
-        <w:jc w:val="left"/>
-      </w:pPr>
-      <w:r>
-        <w:rPr>
-          <w:rFonts w:cs="Arial" w:hAnsi="Arial" w:eastAsia="Arial" w:ascii="Arial"/>
-          <w:b w:val="0"/>
-          <w:i w:val="0"/>
-          <w:smallCaps w:val="0"/>
-          <w:strike w:val="0"/>
-          <w:color w:val="000000"/>
-          <w:sz w:val="22"/>
-          <w:u w:val="none"/>
-          <w:vertAlign w:val="baseline"/>
-          <w:rtl w:val="0"/>
-        </w:rPr>
-        <w:t xml:space="preserve">убрал бы</w:t>
       </w:r>
     </w:p>
   </w:comment>
   <w:comment w:id="44">
+    <w:p>
+      <w:pPr>
+        <w:spacing w:lineRule="auto" w:after="0" w:line="240" w:before="0"/>
+        <w:ind w:left="0" w:firstLine="0" w:right="0"/>
+        <w:contextualSpacing w:val="0"/>
+        <w:jc w:val="left"/>
+      </w:pPr>
+      <w:r>
+        <w:rPr>
+          <w:rFonts w:cs="Arial" w:hAnsi="Arial" w:eastAsia="Arial" w:ascii="Arial"/>
+          <w:b w:val="0"/>
+          <w:i w:val="0"/>
+          <w:smallCaps w:val="0"/>
+          <w:strike w:val="0"/>
+          <w:color w:val="000000"/>
+          <w:sz w:val="22"/>
+          <w:u w:val="none"/>
+          <w:vertAlign w:val="baseline"/>
+          <w:rtl w:val="0"/>
+        </w:rPr>
+        <w:t xml:space="preserve">Victor Gavrish:</w:t>
+      </w:r>
+    </w:p>
+    <w:p>
+      <w:pPr>
+        <w:spacing w:lineRule="auto" w:after="0" w:line="240" w:before="0"/>
+        <w:ind w:left="0" w:firstLine="0" w:right="0"/>
+        <w:contextualSpacing w:val="0"/>
+        <w:jc w:val="left"/>
+      </w:pPr>
+      <w:r>
+        <w:rPr>
+          <w:rFonts w:cs="Arial" w:hAnsi="Arial" w:eastAsia="Arial" w:ascii="Arial"/>
+          <w:b w:val="0"/>
+          <w:i w:val="0"/>
+          <w:smallCaps w:val="0"/>
+          <w:strike w:val="0"/>
+          <w:color w:val="000000"/>
+          <w:sz w:val="22"/>
+          <w:u w:val="none"/>
+          <w:vertAlign w:val="baseline"/>
+          <w:rtl w:val="0"/>
+        </w:rPr>
+        <w:t xml:space="preserve">убрал бы</w:t>
+      </w:r>
+    </w:p>
+  </w:comment>
+  <w:comment w:id="45">
     <w:p>
       <w:pPr>
         <w:spacing w:lineRule="auto" w:after="0" w:line="240" w:before="0"/>
@@ -15013,7 +14995,7 @@
       </w:r>
     </w:p>
   </w:comment>
-  <w:comment w:id="45">
+  <w:comment w:id="46">
     <w:p>
       <w:pPr>
         <w:spacing w:lineRule="auto" w:after="0" w:line="240" w:before="0"/>
@@ -15061,7 +15043,7 @@
       </w:r>
     </w:p>
   </w:comment>
-  <w:comment w:id="46">
+  <w:comment w:id="47">
     <w:p>
       <w:pPr>
         <w:spacing w:lineRule="auto" w:after="0" w:line="240" w:before="0"/>
@@ -15162,7 +15144,7 @@
       </w:r>
     </w:p>
   </w:comment>
-  <w:comment w:id="47">
+  <w:comment w:id="48">
     <w:p>
       <w:pPr>
         <w:spacing w:lineRule="auto" w:after="0" w:line="240" w:before="0"/>
@@ -15207,54 +15189,6 @@
           <w:rtl w:val="0"/>
         </w:rPr>
         <w:t xml:space="preserve">По смыслу, должно быть именно это, а вот как это правильно выразить, я пока не знаю.</w:t>
-      </w:r>
-    </w:p>
-  </w:comment>
-  <w:comment w:id="48">
-    <w:p>
-      <w:pPr>
-        <w:spacing w:lineRule="auto" w:after="0" w:line="240" w:before="0"/>
-        <w:ind w:left="0" w:firstLine="0" w:right="0"/>
-        <w:contextualSpacing w:val="0"/>
-        <w:jc w:val="left"/>
-      </w:pPr>
-      <w:r>
-        <w:rPr>
-          <w:rFonts w:cs="Arial" w:hAnsi="Arial" w:eastAsia="Arial" w:ascii="Arial"/>
-          <w:b w:val="0"/>
-          <w:i w:val="0"/>
-          <w:smallCaps w:val="0"/>
-          <w:strike w:val="0"/>
-          <w:color w:val="000000"/>
-          <w:sz w:val="22"/>
-          <w:u w:val="none"/>
-          <w:vertAlign w:val="baseline"/>
-          <w:rtl w:val="0"/>
-        </w:rPr>
-        <w:t xml:space="preserve">Victor Gavrish:</w:t>
-      </w:r>
-    </w:p>
-    <w:p>
-      <w:pPr>
-        <w:spacing w:lineRule="auto" w:after="0" w:line="240" w:before="0"/>
-        <w:ind w:left="0" w:firstLine="0" w:right="0"/>
-        <w:contextualSpacing w:val="0"/>
-        <w:jc w:val="left"/>
-      </w:pPr>
-      <w:r>
-        <w:rPr>
-          <w:rFonts w:cs="Arial" w:hAnsi="Arial" w:eastAsia="Arial" w:ascii="Arial"/>
-          <w:b w:val="0"/>
-          <w:i w:val="0"/>
-          <w:smallCaps w:val="0"/>
-          <w:strike w:val="0"/>
-          <w:color w:val="000000"/>
-          <w:sz w:val="22"/>
-          <w:u w:val="none"/>
-          <w:vertAlign w:val="baseline"/>
-          <w:rtl w:val="0"/>
-        </w:rPr>
-        <w:t xml:space="preserve">После чего?</w:t>
       </w:r>
     </w:p>
   </w:comment>
@@ -15302,11 +15236,59 @@
           <w:vertAlign w:val="baseline"/>
           <w:rtl w:val="0"/>
         </w:rPr>
-        <w:t xml:space="preserve">убрал бы</w:t>
+        <w:t xml:space="preserve">После чего?</w:t>
       </w:r>
     </w:p>
   </w:comment>
   <w:comment w:id="50">
+    <w:p>
+      <w:pPr>
+        <w:spacing w:lineRule="auto" w:after="0" w:line="240" w:before="0"/>
+        <w:ind w:left="0" w:firstLine="0" w:right="0"/>
+        <w:contextualSpacing w:val="0"/>
+        <w:jc w:val="left"/>
+      </w:pPr>
+      <w:r>
+        <w:rPr>
+          <w:rFonts w:cs="Arial" w:hAnsi="Arial" w:eastAsia="Arial" w:ascii="Arial"/>
+          <w:b w:val="0"/>
+          <w:i w:val="0"/>
+          <w:smallCaps w:val="0"/>
+          <w:strike w:val="0"/>
+          <w:color w:val="000000"/>
+          <w:sz w:val="22"/>
+          <w:u w:val="none"/>
+          <w:vertAlign w:val="baseline"/>
+          <w:rtl w:val="0"/>
+        </w:rPr>
+        <w:t xml:space="preserve">Victor Gavrish:</w:t>
+      </w:r>
+    </w:p>
+    <w:p>
+      <w:pPr>
+        <w:spacing w:lineRule="auto" w:after="0" w:line="240" w:before="0"/>
+        <w:ind w:left="0" w:firstLine="0" w:right="0"/>
+        <w:contextualSpacing w:val="0"/>
+        <w:jc w:val="left"/>
+      </w:pPr>
+      <w:r>
+        <w:rPr>
+          <w:rFonts w:cs="Arial" w:hAnsi="Arial" w:eastAsia="Arial" w:ascii="Arial"/>
+          <w:b w:val="0"/>
+          <w:i w:val="0"/>
+          <w:smallCaps w:val="0"/>
+          <w:strike w:val="0"/>
+          <w:color w:val="000000"/>
+          <w:sz w:val="22"/>
+          <w:u w:val="none"/>
+          <w:vertAlign w:val="baseline"/>
+          <w:rtl w:val="0"/>
+        </w:rPr>
+        <w:t xml:space="preserve">убрал бы</w:t>
+      </w:r>
+    </w:p>
+  </w:comment>
+  <w:comment w:id="51">
     <w:p>
       <w:pPr>
         <w:spacing w:lineRule="auto" w:after="0" w:line="240" w:before="0"/>
@@ -15672,7 +15654,7 @@
       </w:r>
     </w:p>
   </w:comment>
-  <w:comment w:id="51">
+  <w:comment w:id="52">
     <w:p>
       <w:pPr>
         <w:spacing w:lineRule="auto" w:after="0" w:line="240" w:before="0"/>
@@ -16091,7 +16073,7 @@
       </w:r>
     </w:p>
   </w:comment>
-  <w:comment w:id="52">
+  <w:comment w:id="53">
     <w:p>
       <w:pPr>
         <w:spacing w:lineRule="auto" w:after="0" w:line="240" w:before="0"/>
@@ -16136,58 +16118,58 @@
           <w:rtl w:val="0"/>
         </w:rPr>
         <w:t xml:space="preserve">По-моему, у нас разные представления о естественности :)</w:t>
-      </w:r>
-    </w:p>
-  </w:comment>
-  <w:comment w:id="53">
-    <w:p>
-      <w:pPr>
-        <w:spacing w:lineRule="auto" w:after="0" w:line="240" w:before="0"/>
-        <w:ind w:left="0" w:firstLine="0" w:right="0"/>
-        <w:contextualSpacing w:val="0"/>
-        <w:jc w:val="left"/>
-      </w:pPr>
-      <w:r>
-        <w:rPr>
-          <w:rFonts w:cs="Arial" w:hAnsi="Arial" w:eastAsia="Arial" w:ascii="Arial"/>
-          <w:b w:val="0"/>
-          <w:i w:val="0"/>
-          <w:smallCaps w:val="0"/>
-          <w:strike w:val="0"/>
-          <w:color w:val="000000"/>
-          <w:sz w:val="22"/>
-          <w:u w:val="none"/>
-          <w:vertAlign w:val="baseline"/>
-          <w:rtl w:val="0"/>
-        </w:rPr>
-        <w:t xml:space="preserve">Gleb Mazursky:</w:t>
-      </w:r>
-    </w:p>
-    <w:p>
-      <w:pPr>
-        <w:spacing w:lineRule="auto" w:after="0" w:line="240" w:before="0"/>
-        <w:ind w:left="0" w:firstLine="0" w:right="0"/>
-        <w:contextualSpacing w:val="0"/>
-        <w:jc w:val="left"/>
-      </w:pPr>
-      <w:r>
-        <w:rPr>
-          <w:rFonts w:cs="Arial" w:hAnsi="Arial" w:eastAsia="Arial" w:ascii="Arial"/>
-          <w:b w:val="0"/>
-          <w:i w:val="0"/>
-          <w:smallCaps w:val="0"/>
-          <w:strike w:val="0"/>
-          <w:color w:val="000000"/>
-          <w:sz w:val="22"/>
-          <w:u w:val="none"/>
-          <w:vertAlign w:val="baseline"/>
-          <w:rtl w:val="0"/>
-        </w:rPr>
-        <w:t xml:space="preserve">"Ну типа пришли"</w:t>
       </w:r>
     </w:p>
   </w:comment>
   <w:comment w:id="54">
+    <w:p>
+      <w:pPr>
+        <w:spacing w:lineRule="auto" w:after="0" w:line="240" w:before="0"/>
+        <w:ind w:left="0" w:firstLine="0" w:right="0"/>
+        <w:contextualSpacing w:val="0"/>
+        <w:jc w:val="left"/>
+      </w:pPr>
+      <w:r>
+        <w:rPr>
+          <w:rFonts w:cs="Arial" w:hAnsi="Arial" w:eastAsia="Arial" w:ascii="Arial"/>
+          <w:b w:val="0"/>
+          <w:i w:val="0"/>
+          <w:smallCaps w:val="0"/>
+          <w:strike w:val="0"/>
+          <w:color w:val="000000"/>
+          <w:sz w:val="22"/>
+          <w:u w:val="none"/>
+          <w:vertAlign w:val="baseline"/>
+          <w:rtl w:val="0"/>
+        </w:rPr>
+        <w:t xml:space="preserve">Gleb Mazursky:</w:t>
+      </w:r>
+    </w:p>
+    <w:p>
+      <w:pPr>
+        <w:spacing w:lineRule="auto" w:after="0" w:line="240" w:before="0"/>
+        <w:ind w:left="0" w:firstLine="0" w:right="0"/>
+        <w:contextualSpacing w:val="0"/>
+        <w:jc w:val="left"/>
+      </w:pPr>
+      <w:r>
+        <w:rPr>
+          <w:rFonts w:cs="Arial" w:hAnsi="Arial" w:eastAsia="Arial" w:ascii="Arial"/>
+          <w:b w:val="0"/>
+          <w:i w:val="0"/>
+          <w:smallCaps w:val="0"/>
+          <w:strike w:val="0"/>
+          <w:color w:val="000000"/>
+          <w:sz w:val="22"/>
+          <w:u w:val="none"/>
+          <w:vertAlign w:val="baseline"/>
+          <w:rtl w:val="0"/>
+        </w:rPr>
+        <w:t xml:space="preserve">"Ну типа пришли"</w:t>
+      </w:r>
+    </w:p>
+  </w:comment>
+  <w:comment w:id="55">
     <w:p>
       <w:pPr>
         <w:spacing w:lineRule="auto" w:after="0" w:line="240" w:before="0"/>
@@ -16377,7 +16359,7 @@
       </w:r>
     </w:p>
   </w:comment>
-  <w:comment w:id="55">
+  <w:comment w:id="56">
     <w:p>
       <w:pPr>
         <w:spacing w:lineRule="auto" w:after="0" w:line="240" w:before="0"/>
@@ -16531,7 +16513,7 @@
       </w:r>
     </w:p>
   </w:comment>
-  <w:comment w:id="56">
+  <w:comment w:id="57">
     <w:p>
       <w:pPr>
         <w:spacing w:lineRule="auto" w:after="0" w:line="240" w:before="0"/>
@@ -16576,54 +16558,6 @@
           <w:rtl w:val="0"/>
         </w:rPr>
         <w:t xml:space="preserve">убрал бы</w:t>
-      </w:r>
-    </w:p>
-  </w:comment>
-  <w:comment w:id="57">
-    <w:p>
-      <w:pPr>
-        <w:spacing w:lineRule="auto" w:after="0" w:line="240" w:before="0"/>
-        <w:ind w:left="0" w:firstLine="0" w:right="0"/>
-        <w:contextualSpacing w:val="0"/>
-        <w:jc w:val="left"/>
-      </w:pPr>
-      <w:r>
-        <w:rPr>
-          <w:rFonts w:cs="Arial" w:hAnsi="Arial" w:eastAsia="Arial" w:ascii="Arial"/>
-          <w:b w:val="0"/>
-          <w:i w:val="0"/>
-          <w:smallCaps w:val="0"/>
-          <w:strike w:val="0"/>
-          <w:color w:val="000000"/>
-          <w:sz w:val="22"/>
-          <w:u w:val="none"/>
-          <w:vertAlign w:val="baseline"/>
-          <w:rtl w:val="0"/>
-        </w:rPr>
-        <w:t xml:space="preserve">Gleb Mazursky:</w:t>
-      </w:r>
-    </w:p>
-    <w:p>
-      <w:pPr>
-        <w:spacing w:lineRule="auto" w:after="0" w:line="240" w:before="0"/>
-        <w:ind w:left="0" w:firstLine="0" w:right="0"/>
-        <w:contextualSpacing w:val="0"/>
-        <w:jc w:val="left"/>
-      </w:pPr>
-      <w:r>
-        <w:rPr>
-          <w:rFonts w:cs="Arial" w:hAnsi="Arial" w:eastAsia="Arial" w:ascii="Arial"/>
-          <w:b w:val="0"/>
-          <w:i w:val="0"/>
-          <w:smallCaps w:val="0"/>
-          <w:strike w:val="0"/>
-          <w:color w:val="000000"/>
-          <w:sz w:val="22"/>
-          <w:u w:val="none"/>
-          <w:vertAlign w:val="baseline"/>
-          <w:rtl w:val="0"/>
-        </w:rPr>
-        <w:t xml:space="preserve">поднявшееся было настроение оказалось...</w:t>
       </w:r>
     </w:p>
   </w:comment>
@@ -16648,30 +16582,30 @@
           <w:vertAlign w:val="baseline"/>
           <w:rtl w:val="0"/>
         </w:rPr>
-        <w:t xml:space="preserve">alariclightin:</w:t>
-      </w:r>
-    </w:p>
-    <w:p>
-      <w:pPr>
-        <w:spacing w:lineRule="auto" w:after="0" w:line="240" w:before="0"/>
-        <w:ind w:left="0" w:firstLine="0" w:right="0"/>
-        <w:contextualSpacing w:val="0"/>
-        <w:jc w:val="left"/>
-      </w:pPr>
-      <w:r>
-        <w:rPr>
-          <w:rFonts w:cs="Arial" w:hAnsi="Arial" w:eastAsia="Arial" w:ascii="Arial"/>
-          <w:b w:val="0"/>
-          <w:i w:val="0"/>
-          <w:smallCaps w:val="0"/>
-          <w:strike w:val="0"/>
-          <w:color w:val="000000"/>
-          <w:sz w:val="22"/>
-          <w:u w:val="none"/>
-          <w:vertAlign w:val="baseline"/>
-          <w:rtl w:val="0"/>
-        </w:rPr>
-        <w:t xml:space="preserve">Есть союз "потому что" обозначающий причинность, и мне кажется, что тут он подходит :)</w:t>
+        <w:t xml:space="preserve">Gleb Mazursky:</w:t>
+      </w:r>
+    </w:p>
+    <w:p>
+      <w:pPr>
+        <w:spacing w:lineRule="auto" w:after="0" w:line="240" w:before="0"/>
+        <w:ind w:left="0" w:firstLine="0" w:right="0"/>
+        <w:contextualSpacing w:val="0"/>
+        <w:jc w:val="left"/>
+      </w:pPr>
+      <w:r>
+        <w:rPr>
+          <w:rFonts w:cs="Arial" w:hAnsi="Arial" w:eastAsia="Arial" w:ascii="Arial"/>
+          <w:b w:val="0"/>
+          <w:i w:val="0"/>
+          <w:smallCaps w:val="0"/>
+          <w:strike w:val="0"/>
+          <w:color w:val="000000"/>
+          <w:sz w:val="22"/>
+          <w:u w:val="none"/>
+          <w:vertAlign w:val="baseline"/>
+          <w:rtl w:val="0"/>
+        </w:rPr>
+        <w:t xml:space="preserve">поднявшееся было настроение оказалось...</w:t>
       </w:r>
     </w:p>
   </w:comment>
@@ -16696,30 +16630,30 @@
           <w:vertAlign w:val="baseline"/>
           <w:rtl w:val="0"/>
         </w:rPr>
-        <w:t xml:space="preserve">Новицкий Дмитрий:</w:t>
-      </w:r>
-    </w:p>
-    <w:p>
-      <w:pPr>
-        <w:spacing w:lineRule="auto" w:after="0" w:line="240" w:before="0"/>
-        <w:ind w:left="0" w:firstLine="0" w:right="0"/>
-        <w:contextualSpacing w:val="0"/>
-        <w:jc w:val="left"/>
-      </w:pPr>
-      <w:r>
-        <w:rPr>
-          <w:rFonts w:cs="Arial" w:hAnsi="Arial" w:eastAsia="Arial" w:ascii="Arial"/>
-          <w:b w:val="0"/>
-          <w:i w:val="0"/>
-          <w:smallCaps w:val="0"/>
-          <w:strike w:val="0"/>
-          <w:color w:val="000000"/>
-          <w:sz w:val="22"/>
-          <w:u w:val="none"/>
-          <w:vertAlign w:val="baseline"/>
-          <w:rtl w:val="0"/>
-        </w:rPr>
-        <w:t xml:space="preserve">вроде не</w:t>
+        <w:t xml:space="preserve">alariclightin:</w:t>
+      </w:r>
+    </w:p>
+    <w:p>
+      <w:pPr>
+        <w:spacing w:lineRule="auto" w:after="0" w:line="240" w:before="0"/>
+        <w:ind w:left="0" w:firstLine="0" w:right="0"/>
+        <w:contextualSpacing w:val="0"/>
+        <w:jc w:val="left"/>
+      </w:pPr>
+      <w:r>
+        <w:rPr>
+          <w:rFonts w:cs="Arial" w:hAnsi="Arial" w:eastAsia="Arial" w:ascii="Arial"/>
+          <w:b w:val="0"/>
+          <w:i w:val="0"/>
+          <w:smallCaps w:val="0"/>
+          <w:strike w:val="0"/>
+          <w:color w:val="000000"/>
+          <w:sz w:val="22"/>
+          <w:u w:val="none"/>
+          <w:vertAlign w:val="baseline"/>
+          <w:rtl w:val="0"/>
+        </w:rPr>
+        <w:t xml:space="preserve">Есть союз "потому что" обозначающий причинность, и мне кажется, что тут он подходит :)</w:t>
       </w:r>
     </w:p>
   </w:comment>
@@ -16744,30 +16678,30 @@
           <w:vertAlign w:val="baseline"/>
           <w:rtl w:val="0"/>
         </w:rPr>
-        <w:t xml:space="preserve">Victor Gavrish:</w:t>
-      </w:r>
-    </w:p>
-    <w:p>
-      <w:pPr>
-        <w:spacing w:lineRule="auto" w:after="0" w:line="240" w:before="0"/>
-        <w:ind w:left="0" w:firstLine="0" w:right="0"/>
-        <w:contextualSpacing w:val="0"/>
-        <w:jc w:val="left"/>
-      </w:pPr>
-      <w:r>
-        <w:rPr>
-          <w:rFonts w:cs="Arial" w:hAnsi="Arial" w:eastAsia="Arial" w:ascii="Arial"/>
-          <w:b w:val="0"/>
-          <w:i w:val="0"/>
-          <w:smallCaps w:val="0"/>
-          <w:strike w:val="0"/>
-          <w:color w:val="000000"/>
-          <w:sz w:val="22"/>
-          <w:u w:val="none"/>
-          <w:vertAlign w:val="baseline"/>
-          <w:rtl w:val="0"/>
-        </w:rPr>
-        <w:t xml:space="preserve">чистой, чистейшей</w:t>
+        <w:t xml:space="preserve">Новицкий Дмитрий:</w:t>
+      </w:r>
+    </w:p>
+    <w:p>
+      <w:pPr>
+        <w:spacing w:lineRule="auto" w:after="0" w:line="240" w:before="0"/>
+        <w:ind w:left="0" w:firstLine="0" w:right="0"/>
+        <w:contextualSpacing w:val="0"/>
+        <w:jc w:val="left"/>
+      </w:pPr>
+      <w:r>
+        <w:rPr>
+          <w:rFonts w:cs="Arial" w:hAnsi="Arial" w:eastAsia="Arial" w:ascii="Arial"/>
+          <w:b w:val="0"/>
+          <w:i w:val="0"/>
+          <w:smallCaps w:val="0"/>
+          <w:strike w:val="0"/>
+          <w:color w:val="000000"/>
+          <w:sz w:val="22"/>
+          <w:u w:val="none"/>
+          <w:vertAlign w:val="baseline"/>
+          <w:rtl w:val="0"/>
+        </w:rPr>
+        <w:t xml:space="preserve">вроде не</w:t>
       </w:r>
     </w:p>
   </w:comment>
@@ -16815,7 +16749,7 @@
           <w:vertAlign w:val="baseline"/>
           <w:rtl w:val="0"/>
         </w:rPr>
-        <w:t xml:space="preserve">убрал бы</w:t>
+        <w:t xml:space="preserve">чистой, чистейшей</w:t>
       </w:r>
     </w:p>
   </w:comment>
@@ -16863,7 +16797,7 @@
           <w:vertAlign w:val="baseline"/>
           <w:rtl w:val="0"/>
         </w:rPr>
-        <w:t xml:space="preserve">может, это вообще убрать?</w:t>
+        <w:t xml:space="preserve">убрал бы</w:t>
       </w:r>
     </w:p>
   </w:comment>
@@ -16888,30 +16822,30 @@
           <w:vertAlign w:val="baseline"/>
           <w:rtl w:val="0"/>
         </w:rPr>
-        <w:t xml:space="preserve">alariclightin:</w:t>
-      </w:r>
-    </w:p>
-    <w:p>
-      <w:pPr>
-        <w:spacing w:lineRule="auto" w:after="0" w:line="240" w:before="0"/>
-        <w:ind w:left="0" w:firstLine="0" w:right="0"/>
-        <w:contextualSpacing w:val="0"/>
-        <w:jc w:val="left"/>
-      </w:pPr>
-      <w:r>
-        <w:rPr>
-          <w:rFonts w:cs="Arial" w:hAnsi="Arial" w:eastAsia="Arial" w:ascii="Arial"/>
-          <w:b w:val="0"/>
-          <w:i w:val="0"/>
-          <w:smallCaps w:val="0"/>
-          <w:strike w:val="0"/>
-          <w:color w:val="000000"/>
-          <w:sz w:val="22"/>
-          <w:u w:val="none"/>
-          <w:vertAlign w:val="baseline"/>
-          <w:rtl w:val="0"/>
-        </w:rPr>
-        <w:t xml:space="preserve">А даже если по отдельности? :)</w:t>
+        <w:t xml:space="preserve">Victor Gavrish:</w:t>
+      </w:r>
+    </w:p>
+    <w:p>
+      <w:pPr>
+        <w:spacing w:lineRule="auto" w:after="0" w:line="240" w:before="0"/>
+        <w:ind w:left="0" w:firstLine="0" w:right="0"/>
+        <w:contextualSpacing w:val="0"/>
+        <w:jc w:val="left"/>
+      </w:pPr>
+      <w:r>
+        <w:rPr>
+          <w:rFonts w:cs="Arial" w:hAnsi="Arial" w:eastAsia="Arial" w:ascii="Arial"/>
+          <w:b w:val="0"/>
+          <w:i w:val="0"/>
+          <w:smallCaps w:val="0"/>
+          <w:strike w:val="0"/>
+          <w:color w:val="000000"/>
+          <w:sz w:val="22"/>
+          <w:u w:val="none"/>
+          <w:vertAlign w:val="baseline"/>
+          <w:rtl w:val="0"/>
+        </w:rPr>
+        <w:t xml:space="preserve">может, это вообще убрать?</w:t>
       </w:r>
     </w:p>
   </w:comment>
@@ -16959,7 +16893,7 @@
           <w:vertAlign w:val="baseline"/>
           <w:rtl w:val="0"/>
         </w:rPr>
-        <w:t xml:space="preserve">А вопрос зачем?</w:t>
+        <w:t xml:space="preserve">А даже если по отдельности? :)</w:t>
       </w:r>
     </w:p>
   </w:comment>
@@ -16984,34 +16918,82 @@
           <w:vertAlign w:val="baseline"/>
           <w:rtl w:val="0"/>
         </w:rPr>
-        <w:t xml:space="preserve">Victor Gavrish:</w:t>
-      </w:r>
-    </w:p>
-    <w:p>
-      <w:pPr>
-        <w:spacing w:lineRule="auto" w:after="0" w:line="240" w:before="0"/>
-        <w:ind w:left="0" w:firstLine="0" w:right="0"/>
-        <w:contextualSpacing w:val="0"/>
-        <w:jc w:val="left"/>
-      </w:pPr>
-      <w:r>
-        <w:rPr>
-          <w:rFonts w:cs="Arial" w:hAnsi="Arial" w:eastAsia="Arial" w:ascii="Arial"/>
-          <w:b w:val="0"/>
-          <w:i w:val="0"/>
-          <w:smallCaps w:val="0"/>
-          <w:strike w:val="0"/>
-          <w:color w:val="000000"/>
-          <w:sz w:val="22"/>
-          <w:u w:val="none"/>
-          <w:vertAlign w:val="baseline"/>
-          <w:rtl w:val="0"/>
-        </w:rPr>
-        <w:t xml:space="preserve">не по-Малойски как-то</w:t>
+        <w:t xml:space="preserve">alariclightin:</w:t>
+      </w:r>
+    </w:p>
+    <w:p>
+      <w:pPr>
+        <w:spacing w:lineRule="auto" w:after="0" w:line="240" w:before="0"/>
+        <w:ind w:left="0" w:firstLine="0" w:right="0"/>
+        <w:contextualSpacing w:val="0"/>
+        <w:jc w:val="left"/>
+      </w:pPr>
+      <w:r>
+        <w:rPr>
+          <w:rFonts w:cs="Arial" w:hAnsi="Arial" w:eastAsia="Arial" w:ascii="Arial"/>
+          <w:b w:val="0"/>
+          <w:i w:val="0"/>
+          <w:smallCaps w:val="0"/>
+          <w:strike w:val="0"/>
+          <w:color w:val="000000"/>
+          <w:sz w:val="22"/>
+          <w:u w:val="none"/>
+          <w:vertAlign w:val="baseline"/>
+          <w:rtl w:val="0"/>
+        </w:rPr>
+        <w:t xml:space="preserve">А вопрос зачем?</w:t>
       </w:r>
     </w:p>
   </w:comment>
   <w:comment w:id="66">
+    <w:p>
+      <w:pPr>
+        <w:spacing w:lineRule="auto" w:after="0" w:line="240" w:before="0"/>
+        <w:ind w:left="0" w:firstLine="0" w:right="0"/>
+        <w:contextualSpacing w:val="0"/>
+        <w:jc w:val="left"/>
+      </w:pPr>
+      <w:r>
+        <w:rPr>
+          <w:rFonts w:cs="Arial" w:hAnsi="Arial" w:eastAsia="Arial" w:ascii="Arial"/>
+          <w:b w:val="0"/>
+          <w:i w:val="0"/>
+          <w:smallCaps w:val="0"/>
+          <w:strike w:val="0"/>
+          <w:color w:val="000000"/>
+          <w:sz w:val="22"/>
+          <w:u w:val="none"/>
+          <w:vertAlign w:val="baseline"/>
+          <w:rtl w:val="0"/>
+        </w:rPr>
+        <w:t xml:space="preserve">Victor Gavrish:</w:t>
+      </w:r>
+    </w:p>
+    <w:p>
+      <w:pPr>
+        <w:spacing w:lineRule="auto" w:after="0" w:line="240" w:before="0"/>
+        <w:ind w:left="0" w:firstLine="0" w:right="0"/>
+        <w:contextualSpacing w:val="0"/>
+        <w:jc w:val="left"/>
+      </w:pPr>
+      <w:r>
+        <w:rPr>
+          <w:rFonts w:cs="Arial" w:hAnsi="Arial" w:eastAsia="Arial" w:ascii="Arial"/>
+          <w:b w:val="0"/>
+          <w:i w:val="0"/>
+          <w:smallCaps w:val="0"/>
+          <w:strike w:val="0"/>
+          <w:color w:val="000000"/>
+          <w:sz w:val="22"/>
+          <w:u w:val="none"/>
+          <w:vertAlign w:val="baseline"/>
+          <w:rtl w:val="0"/>
+        </w:rPr>
+        <w:t xml:space="preserve">не по-Малойски как-то</w:t>
+      </w:r>
+    </w:p>
+  </w:comment>
+  <w:comment w:id="67">
     <w:p>
       <w:pPr>
         <w:spacing w:lineRule="auto" w:after="0" w:line="240" w:before="0"/>
@@ -17731,7 +17713,7 @@
       </w:r>
     </w:p>
   </w:comment>
-  <w:comment w:id="67">
+  <w:comment w:id="68">
     <w:p>
       <w:pPr>
         <w:spacing w:lineRule="auto" w:after="0" w:line="240" w:before="0"/>
@@ -17938,7 +17920,7 @@
       </w:r>
     </w:p>
   </w:comment>
-  <w:comment w:id="68">
+  <w:comment w:id="69">
     <w:p>
       <w:pPr>
         <w:spacing w:lineRule="auto" w:after="0" w:line="240" w:before="0"/>
@@ -18022,7 +18004,7 @@
       </w:r>
     </w:p>
   </w:comment>
-  <w:comment w:id="69">
+  <w:comment w:id="70">
     <w:p>
       <w:pPr>
         <w:spacing w:lineRule="auto" w:after="0" w:line="240" w:before="0"/>
@@ -18123,7 +18105,7 @@
       </w:r>
     </w:p>
   </w:comment>
-  <w:comment w:id="70">
+  <w:comment w:id="71">
     <w:p>
       <w:pPr>
         <w:spacing w:lineRule="auto" w:after="0" w:line="240" w:before="0"/>
@@ -18171,7 +18153,7 @@
       </w:r>
     </w:p>
   </w:comment>
-  <w:comment w:id="71">
+  <w:comment w:id="72">
     <w:p>
       <w:pPr>
         <w:spacing w:lineRule="auto" w:after="0" w:line="240" w:before="0"/>
@@ -18272,7 +18254,7 @@
       </w:r>
     </w:p>
   </w:comment>
-  <w:comment w:id="72">
+  <w:comment w:id="73">
     <w:p>
       <w:pPr>
         <w:spacing w:lineRule="auto" w:after="0" w:line="240" w:before="0"/>
@@ -18340,81 +18322,81 @@
           <w:rtl w:val="0"/>
         </w:rPr>
         <w:t xml:space="preserve">В принципе, если в следующем предложении действительно сделать "наконец нашел в себе силы спросить Драко", это предложение можно и вообще убрать. Но я пока не уверен.</w:t>
-      </w:r>
-    </w:p>
-  </w:comment>
-  <w:comment w:id="73">
-    <w:p>
-      <w:pPr>
-        <w:spacing w:lineRule="auto" w:after="0" w:line="240" w:before="0"/>
-        <w:ind w:left="0" w:firstLine="0" w:right="0"/>
-        <w:contextualSpacing w:val="0"/>
-        <w:jc w:val="left"/>
-      </w:pPr>
-      <w:r>
-        <w:rPr>
-          <w:rFonts w:cs="Arial" w:hAnsi="Arial" w:eastAsia="Arial" w:ascii="Arial"/>
-          <w:b w:val="0"/>
-          <w:i w:val="0"/>
-          <w:smallCaps w:val="0"/>
-          <w:strike w:val="0"/>
-          <w:color w:val="000000"/>
-          <w:sz w:val="22"/>
-          <w:u w:val="none"/>
-          <w:vertAlign w:val="baseline"/>
-          <w:rtl w:val="0"/>
-        </w:rPr>
-        <w:t xml:space="preserve">Strange Cat:</w:t>
-      </w:r>
-    </w:p>
-    <w:p>
-      <w:pPr>
-        <w:spacing w:lineRule="auto" w:after="0" w:line="240" w:before="0"/>
-        <w:ind w:left="0" w:firstLine="0" w:right="0"/>
-        <w:contextualSpacing w:val="0"/>
-        <w:jc w:val="left"/>
-      </w:pPr>
-      <w:r>
-        <w:rPr>
-          <w:rFonts w:cs="Arial" w:hAnsi="Arial" w:eastAsia="Arial" w:ascii="Arial"/>
-          <w:b w:val="0"/>
-          <w:i w:val="0"/>
-          <w:smallCaps w:val="0"/>
-          <w:strike w:val="0"/>
-          <w:color w:val="000000"/>
-          <w:sz w:val="22"/>
-          <w:u w:val="none"/>
-          <w:vertAlign w:val="baseline"/>
-          <w:rtl w:val="0"/>
-        </w:rPr>
-        <w:t xml:space="preserve">считает меня своим сторонником</w:t>
-      </w:r>
-    </w:p>
-    <w:p>
-      <w:pPr>
-        <w:spacing w:lineRule="auto" w:after="0" w:line="240" w:before="0"/>
-        <w:ind w:left="0" w:firstLine="0" w:right="0"/>
-        <w:contextualSpacing w:val="0"/>
-        <w:jc w:val="left"/>
-      </w:pPr>
-      <w:r>
-        <w:rPr>
-          <w:rFonts w:cs="Arial" w:hAnsi="Arial" w:eastAsia="Arial" w:ascii="Arial"/>
-          <w:b w:val="0"/>
-          <w:i w:val="0"/>
-          <w:smallCaps w:val="0"/>
-          <w:strike w:val="0"/>
-          <w:color w:val="000000"/>
-          <w:sz w:val="22"/>
-          <w:u w:val="none"/>
-          <w:vertAlign w:val="baseline"/>
-          <w:rtl w:val="0"/>
-        </w:rPr>
-        <w:t xml:space="preserve">(иначе непонятно "на его стороне" - это на чьей)</w:t>
       </w:r>
     </w:p>
   </w:comment>
   <w:comment w:id="74">
+    <w:p>
+      <w:pPr>
+        <w:spacing w:lineRule="auto" w:after="0" w:line="240" w:before="0"/>
+        <w:ind w:left="0" w:firstLine="0" w:right="0"/>
+        <w:contextualSpacing w:val="0"/>
+        <w:jc w:val="left"/>
+      </w:pPr>
+      <w:r>
+        <w:rPr>
+          <w:rFonts w:cs="Arial" w:hAnsi="Arial" w:eastAsia="Arial" w:ascii="Arial"/>
+          <w:b w:val="0"/>
+          <w:i w:val="0"/>
+          <w:smallCaps w:val="0"/>
+          <w:strike w:val="0"/>
+          <w:color w:val="000000"/>
+          <w:sz w:val="22"/>
+          <w:u w:val="none"/>
+          <w:vertAlign w:val="baseline"/>
+          <w:rtl w:val="0"/>
+        </w:rPr>
+        <w:t xml:space="preserve">Strange Cat:</w:t>
+      </w:r>
+    </w:p>
+    <w:p>
+      <w:pPr>
+        <w:spacing w:lineRule="auto" w:after="0" w:line="240" w:before="0"/>
+        <w:ind w:left="0" w:firstLine="0" w:right="0"/>
+        <w:contextualSpacing w:val="0"/>
+        <w:jc w:val="left"/>
+      </w:pPr>
+      <w:r>
+        <w:rPr>
+          <w:rFonts w:cs="Arial" w:hAnsi="Arial" w:eastAsia="Arial" w:ascii="Arial"/>
+          <w:b w:val="0"/>
+          <w:i w:val="0"/>
+          <w:smallCaps w:val="0"/>
+          <w:strike w:val="0"/>
+          <w:color w:val="000000"/>
+          <w:sz w:val="22"/>
+          <w:u w:val="none"/>
+          <w:vertAlign w:val="baseline"/>
+          <w:rtl w:val="0"/>
+        </w:rPr>
+        <w:t xml:space="preserve">считает меня своим сторонником</w:t>
+      </w:r>
+    </w:p>
+    <w:p>
+      <w:pPr>
+        <w:spacing w:lineRule="auto" w:after="0" w:line="240" w:before="0"/>
+        <w:ind w:left="0" w:firstLine="0" w:right="0"/>
+        <w:contextualSpacing w:val="0"/>
+        <w:jc w:val="left"/>
+      </w:pPr>
+      <w:r>
+        <w:rPr>
+          <w:rFonts w:cs="Arial" w:hAnsi="Arial" w:eastAsia="Arial" w:ascii="Arial"/>
+          <w:b w:val="0"/>
+          <w:i w:val="0"/>
+          <w:smallCaps w:val="0"/>
+          <w:strike w:val="0"/>
+          <w:color w:val="000000"/>
+          <w:sz w:val="22"/>
+          <w:u w:val="none"/>
+          <w:vertAlign w:val="baseline"/>
+          <w:rtl w:val="0"/>
+        </w:rPr>
+        <w:t xml:space="preserve">(иначе непонятно "на его стороне" - это на чьей)</w:t>
+      </w:r>
+    </w:p>
+  </w:comment>
+  <w:comment w:id="75">
     <w:p>
       <w:pPr>
         <w:spacing w:lineRule="auto" w:after="0" w:line="240" w:before="0"/>
@@ -18568,7 +18550,7 @@
       </w:r>
     </w:p>
   </w:comment>
-  <w:comment w:id="75">
+  <w:comment w:id="76">
     <w:p>
       <w:pPr>
         <w:spacing w:lineRule="auto" w:after="0" w:line="240" w:before="0"/>
@@ -18692,7 +18674,7 @@
       </w:r>
     </w:p>
   </w:comment>
-  <w:comment w:id="76">
+  <w:comment w:id="77">
     <w:p>
       <w:pPr>
         <w:spacing w:lineRule="auto" w:after="0" w:line="240" w:before="0"/>
@@ -18899,7 +18881,7 @@
       </w:r>
     </w:p>
   </w:comment>
-  <w:comment w:id="77">
+  <w:comment w:id="78">
     <w:p>
       <w:pPr>
         <w:spacing w:lineRule="auto" w:after="0" w:line="240" w:before="0"/>
@@ -18944,54 +18926,6 @@
           <w:rtl w:val="0"/>
         </w:rPr>
         <w:t xml:space="preserve">говорить?</w:t>
-      </w:r>
-    </w:p>
-  </w:comment>
-  <w:comment w:id="78">
-    <w:p>
-      <w:pPr>
-        <w:spacing w:lineRule="auto" w:after="0" w:line="240" w:before="0"/>
-        <w:ind w:left="0" w:firstLine="0" w:right="0"/>
-        <w:contextualSpacing w:val="0"/>
-        <w:jc w:val="left"/>
-      </w:pPr>
-      <w:r>
-        <w:rPr>
-          <w:rFonts w:cs="Arial" w:hAnsi="Arial" w:eastAsia="Arial" w:ascii="Arial"/>
-          <w:b w:val="0"/>
-          <w:i w:val="0"/>
-          <w:smallCaps w:val="0"/>
-          <w:strike w:val="0"/>
-          <w:color w:val="000000"/>
-          <w:sz w:val="22"/>
-          <w:u w:val="none"/>
-          <w:vertAlign w:val="baseline"/>
-          <w:rtl w:val="0"/>
-        </w:rPr>
-        <w:t xml:space="preserve">Victor Gavrish:</w:t>
-      </w:r>
-    </w:p>
-    <w:p>
-      <w:pPr>
-        <w:spacing w:lineRule="auto" w:after="0" w:line="240" w:before="0"/>
-        <w:ind w:left="0" w:firstLine="0" w:right="0"/>
-        <w:contextualSpacing w:val="0"/>
-        <w:jc w:val="left"/>
-      </w:pPr>
-      <w:r>
-        <w:rPr>
-          <w:rFonts w:cs="Arial" w:hAnsi="Arial" w:eastAsia="Arial" w:ascii="Arial"/>
-          <w:b w:val="0"/>
-          <w:i w:val="0"/>
-          <w:smallCaps w:val="0"/>
-          <w:strike w:val="0"/>
-          <w:color w:val="000000"/>
-          <w:sz w:val="22"/>
-          <w:u w:val="none"/>
-          <w:vertAlign w:val="baseline"/>
-          <w:rtl w:val="0"/>
-        </w:rPr>
-        <w:t xml:space="preserve">вроде здесь лучше тире</w:t>
       </w:r>
     </w:p>
   </w:comment>
@@ -19039,11 +18973,59 @@
           <w:vertAlign w:val="baseline"/>
           <w:rtl w:val="0"/>
         </w:rPr>
-        <w:t xml:space="preserve">Может, всё-таки "Мозг съедает пятую часть человеческой энергии"? Как-то меня это питание мозга немного смущает...</w:t>
+        <w:t xml:space="preserve">вроде здесь лучше тире</w:t>
       </w:r>
     </w:p>
   </w:comment>
   <w:comment w:id="80">
+    <w:p>
+      <w:pPr>
+        <w:spacing w:lineRule="auto" w:after="0" w:line="240" w:before="0"/>
+        <w:ind w:left="0" w:firstLine="0" w:right="0"/>
+        <w:contextualSpacing w:val="0"/>
+        <w:jc w:val="left"/>
+      </w:pPr>
+      <w:r>
+        <w:rPr>
+          <w:rFonts w:cs="Arial" w:hAnsi="Arial" w:eastAsia="Arial" w:ascii="Arial"/>
+          <w:b w:val="0"/>
+          <w:i w:val="0"/>
+          <w:smallCaps w:val="0"/>
+          <w:strike w:val="0"/>
+          <w:color w:val="000000"/>
+          <w:sz w:val="22"/>
+          <w:u w:val="none"/>
+          <w:vertAlign w:val="baseline"/>
+          <w:rtl w:val="0"/>
+        </w:rPr>
+        <w:t xml:space="preserve">Victor Gavrish:</w:t>
+      </w:r>
+    </w:p>
+    <w:p>
+      <w:pPr>
+        <w:spacing w:lineRule="auto" w:after="0" w:line="240" w:before="0"/>
+        <w:ind w:left="0" w:firstLine="0" w:right="0"/>
+        <w:contextualSpacing w:val="0"/>
+        <w:jc w:val="left"/>
+      </w:pPr>
+      <w:r>
+        <w:rPr>
+          <w:rFonts w:cs="Arial" w:hAnsi="Arial" w:eastAsia="Arial" w:ascii="Arial"/>
+          <w:b w:val="0"/>
+          <w:i w:val="0"/>
+          <w:smallCaps w:val="0"/>
+          <w:strike w:val="0"/>
+          <w:color w:val="000000"/>
+          <w:sz w:val="22"/>
+          <w:u w:val="none"/>
+          <w:vertAlign w:val="baseline"/>
+          <w:rtl w:val="0"/>
+        </w:rPr>
+        <w:t xml:space="preserve">Может, всё-таки "Мозг съедает пятую часть человеческой энергии"? Как-то меня это питание мозга немного смущает...</w:t>
+      </w:r>
+    </w:p>
+  </w:comment>
+  <w:comment w:id="81">
     <w:p>
       <w:pPr>
         <w:spacing w:lineRule="auto" w:after="0" w:line="240" w:before="0"/>
@@ -19197,7 +19179,7 @@
       </w:r>
     </w:p>
   </w:comment>
-  <w:comment w:id="81">
+  <w:comment w:id="82">
     <w:p>
       <w:pPr>
         <w:spacing w:lineRule="auto" w:after="0" w:line="240" w:before="0"/>
@@ -19245,7 +19227,7 @@
       </w:r>
     </w:p>
   </w:comment>
-  <w:comment w:id="82">
+  <w:comment w:id="83">
     <w:p>
       <w:pPr>
         <w:spacing w:lineRule="auto" w:after="0" w:line="240" w:before="0"/>
@@ -20271,7 +20253,7 @@
       </w:r>
     </w:p>
   </w:comment>
-  <w:comment w:id="83">
+  <w:comment w:id="84">
     <w:p>
       <w:pPr>
         <w:spacing w:lineRule="auto" w:after="0" w:line="240" w:before="0"/>
@@ -20319,7 +20301,7 @@
       </w:r>
     </w:p>
   </w:comment>
-  <w:comment w:id="84">
+  <w:comment w:id="85">
     <w:p>
       <w:pPr>
         <w:spacing w:lineRule="auto" w:after="0" w:line="240" w:before="0"/>
@@ -20420,7 +20402,7 @@
       </w:r>
     </w:p>
   </w:comment>
-  <w:comment w:id="85">
+  <w:comment w:id="86">
     <w:p>
       <w:pPr>
         <w:spacing w:lineRule="auto" w:after="0" w:line="240" w:before="0"/>
@@ -20468,7 +20450,7 @@
       </w:r>
     </w:p>
   </w:comment>
-  <w:comment w:id="86">
+  <w:comment w:id="87">
     <w:p>
       <w:pPr>
         <w:spacing w:lineRule="auto" w:after="0" w:line="240" w:before="0"/>
@@ -20569,7 +20551,7 @@
       </w:r>
     </w:p>
   </w:comment>
-  <w:comment w:id="87">
+  <w:comment w:id="88">
     <w:p>
       <w:pPr>
         <w:spacing w:lineRule="auto" w:after="0" w:line="240" w:before="0"/>
@@ -20670,7 +20652,7 @@
       </w:r>
     </w:p>
   </w:comment>
-  <w:comment w:id="88">
+  <w:comment w:id="89">
     <w:p>
       <w:pPr>
         <w:spacing w:lineRule="auto" w:after="0" w:line="240" w:before="0"/>
@@ -20774,54 +20756,6 @@
           <w:rtl w:val="0"/>
         </w:rPr>
         <w:t xml:space="preserve">А в остальном не вижу особых улучшений по живости изложения.</w:t>
-      </w:r>
-    </w:p>
-  </w:comment>
-  <w:comment w:id="89">
-    <w:p>
-      <w:pPr>
-        <w:spacing w:lineRule="auto" w:after="0" w:line="240" w:before="0"/>
-        <w:ind w:left="0" w:firstLine="0" w:right="0"/>
-        <w:contextualSpacing w:val="0"/>
-        <w:jc w:val="left"/>
-      </w:pPr>
-      <w:r>
-        <w:rPr>
-          <w:rFonts w:cs="Arial" w:hAnsi="Arial" w:eastAsia="Arial" w:ascii="Arial"/>
-          <w:b w:val="0"/>
-          <w:i w:val="0"/>
-          <w:smallCaps w:val="0"/>
-          <w:strike w:val="0"/>
-          <w:color w:val="000000"/>
-          <w:sz w:val="22"/>
-          <w:u w:val="none"/>
-          <w:vertAlign w:val="baseline"/>
-          <w:rtl w:val="0"/>
-        </w:rPr>
-        <w:t xml:space="preserve">alariclightin:</w:t>
-      </w:r>
-    </w:p>
-    <w:p>
-      <w:pPr>
-        <w:spacing w:lineRule="auto" w:after="0" w:line="240" w:before="0"/>
-        <w:ind w:left="0" w:firstLine="0" w:right="0"/>
-        <w:contextualSpacing w:val="0"/>
-        <w:jc w:val="left"/>
-      </w:pPr>
-      <w:r>
-        <w:rPr>
-          <w:rFonts w:cs="Arial" w:hAnsi="Arial" w:eastAsia="Arial" w:ascii="Arial"/>
-          <w:b w:val="0"/>
-          <w:i w:val="0"/>
-          <w:smallCaps w:val="0"/>
-          <w:strike w:val="0"/>
-          <w:color w:val="000000"/>
-          <w:sz w:val="22"/>
-          <w:u w:val="none"/>
-          <w:vertAlign w:val="baseline"/>
-          <w:rtl w:val="0"/>
-        </w:rPr>
-        <w:t xml:space="preserve">-1/2</w:t>
       </w:r>
     </w:p>
   </w:comment>
@@ -20846,30 +20780,30 @@
           <w:vertAlign w:val="baseline"/>
           <w:rtl w:val="0"/>
         </w:rPr>
-        <w:t xml:space="preserve">Victor Gavrish:</w:t>
-      </w:r>
-    </w:p>
-    <w:p>
-      <w:pPr>
-        <w:spacing w:lineRule="auto" w:after="0" w:line="240" w:before="0"/>
-        <w:ind w:left="0" w:firstLine="0" w:right="0"/>
-        <w:contextualSpacing w:val="0"/>
-        <w:jc w:val="left"/>
-      </w:pPr>
-      <w:r>
-        <w:rPr>
-          <w:rFonts w:cs="Arial" w:hAnsi="Arial" w:eastAsia="Arial" w:ascii="Arial"/>
-          <w:b w:val="0"/>
-          <w:i w:val="0"/>
-          <w:smallCaps w:val="0"/>
-          <w:strike w:val="0"/>
-          <w:color w:val="000000"/>
-          <w:sz w:val="22"/>
-          <w:u w:val="none"/>
-          <w:vertAlign w:val="baseline"/>
-          <w:rtl w:val="0"/>
-        </w:rPr>
-        <w:t xml:space="preserve">убрал бы</w:t>
+        <w:t xml:space="preserve">alariclightin:</w:t>
+      </w:r>
+    </w:p>
+    <w:p>
+      <w:pPr>
+        <w:spacing w:lineRule="auto" w:after="0" w:line="240" w:before="0"/>
+        <w:ind w:left="0" w:firstLine="0" w:right="0"/>
+        <w:contextualSpacing w:val="0"/>
+        <w:jc w:val="left"/>
+      </w:pPr>
+      <w:r>
+        <w:rPr>
+          <w:rFonts w:cs="Arial" w:hAnsi="Arial" w:eastAsia="Arial" w:ascii="Arial"/>
+          <w:b w:val="0"/>
+          <w:i w:val="0"/>
+          <w:smallCaps w:val="0"/>
+          <w:strike w:val="0"/>
+          <w:color w:val="000000"/>
+          <w:sz w:val="22"/>
+          <w:u w:val="none"/>
+          <w:vertAlign w:val="baseline"/>
+          <w:rtl w:val="0"/>
+        </w:rPr>
+        <w:t xml:space="preserve">-1/2</w:t>
       </w:r>
     </w:p>
   </w:comment>
@@ -20894,34 +20828,82 @@
           <w:vertAlign w:val="baseline"/>
           <w:rtl w:val="0"/>
         </w:rPr>
-        <w:t xml:space="preserve">alariclightin:</w:t>
-      </w:r>
-    </w:p>
-    <w:p>
-      <w:pPr>
-        <w:spacing w:lineRule="auto" w:after="0" w:line="240" w:before="0"/>
-        <w:ind w:left="0" w:firstLine="0" w:right="0"/>
-        <w:contextualSpacing w:val="0"/>
-        <w:jc w:val="left"/>
-      </w:pPr>
-      <w:r>
-        <w:rPr>
-          <w:rFonts w:cs="Arial" w:hAnsi="Arial" w:eastAsia="Arial" w:ascii="Arial"/>
-          <w:b w:val="0"/>
-          <w:i w:val="0"/>
-          <w:smallCaps w:val="0"/>
-          <w:strike w:val="0"/>
-          <w:color w:val="000000"/>
-          <w:sz w:val="22"/>
-          <w:u w:val="none"/>
-          <w:vertAlign w:val="baseline"/>
-          <w:rtl w:val="0"/>
-        </w:rPr>
-        <w:t xml:space="preserve">Сверить с предыдущей главой.</w:t>
+        <w:t xml:space="preserve">Victor Gavrish:</w:t>
+      </w:r>
+    </w:p>
+    <w:p>
+      <w:pPr>
+        <w:spacing w:lineRule="auto" w:after="0" w:line="240" w:before="0"/>
+        <w:ind w:left="0" w:firstLine="0" w:right="0"/>
+        <w:contextualSpacing w:val="0"/>
+        <w:jc w:val="left"/>
+      </w:pPr>
+      <w:r>
+        <w:rPr>
+          <w:rFonts w:cs="Arial" w:hAnsi="Arial" w:eastAsia="Arial" w:ascii="Arial"/>
+          <w:b w:val="0"/>
+          <w:i w:val="0"/>
+          <w:smallCaps w:val="0"/>
+          <w:strike w:val="0"/>
+          <w:color w:val="000000"/>
+          <w:sz w:val="22"/>
+          <w:u w:val="none"/>
+          <w:vertAlign w:val="baseline"/>
+          <w:rtl w:val="0"/>
+        </w:rPr>
+        <w:t xml:space="preserve">убрал бы</w:t>
       </w:r>
     </w:p>
   </w:comment>
   <w:comment w:id="92">
+    <w:p>
+      <w:pPr>
+        <w:spacing w:lineRule="auto" w:after="0" w:line="240" w:before="0"/>
+        <w:ind w:left="0" w:firstLine="0" w:right="0"/>
+        <w:contextualSpacing w:val="0"/>
+        <w:jc w:val="left"/>
+      </w:pPr>
+      <w:r>
+        <w:rPr>
+          <w:rFonts w:cs="Arial" w:hAnsi="Arial" w:eastAsia="Arial" w:ascii="Arial"/>
+          <w:b w:val="0"/>
+          <w:i w:val="0"/>
+          <w:smallCaps w:val="0"/>
+          <w:strike w:val="0"/>
+          <w:color w:val="000000"/>
+          <w:sz w:val="22"/>
+          <w:u w:val="none"/>
+          <w:vertAlign w:val="baseline"/>
+          <w:rtl w:val="0"/>
+        </w:rPr>
+        <w:t xml:space="preserve">alariclightin:</w:t>
+      </w:r>
+    </w:p>
+    <w:p>
+      <w:pPr>
+        <w:spacing w:lineRule="auto" w:after="0" w:line="240" w:before="0"/>
+        <w:ind w:left="0" w:firstLine="0" w:right="0"/>
+        <w:contextualSpacing w:val="0"/>
+        <w:jc w:val="left"/>
+      </w:pPr>
+      <w:r>
+        <w:rPr>
+          <w:rFonts w:cs="Arial" w:hAnsi="Arial" w:eastAsia="Arial" w:ascii="Arial"/>
+          <w:b w:val="0"/>
+          <w:i w:val="0"/>
+          <w:smallCaps w:val="0"/>
+          <w:strike w:val="0"/>
+          <w:color w:val="000000"/>
+          <w:sz w:val="22"/>
+          <w:u w:val="none"/>
+          <w:vertAlign w:val="baseline"/>
+          <w:rtl w:val="0"/>
+        </w:rPr>
+        <w:t xml:space="preserve">Сверить с предыдущей главой.</w:t>
+      </w:r>
+    </w:p>
+  </w:comment>
+  <w:comment w:id="93">
     <w:p>
       <w:pPr>
         <w:spacing w:lineRule="auto" w:after="0" w:line="240" w:before="0"/>
@@ -21022,7 +21004,7 @@
       </w:r>
     </w:p>
   </w:comment>
-  <w:comment w:id="93">
+  <w:comment w:id="94">
     <w:p>
       <w:pPr>
         <w:spacing w:lineRule="auto" w:after="0" w:line="240" w:before="0"/>
@@ -21067,54 +21049,6 @@
           <w:rtl w:val="0"/>
         </w:rPr>
         <w:t xml:space="preserve">здесь можно, конечно, заменить на напрашивающееся "потому что", но в оригинале "so that". мне кажется, здесь тоже пример неправильности мышления, антроморфирование эволюции, которая как бы делает что-то с какой-то осознанной целью.</w:t>
-      </w:r>
-    </w:p>
-  </w:comment>
-  <w:comment w:id="94">
-    <w:p>
-      <w:pPr>
-        <w:spacing w:lineRule="auto" w:after="0" w:line="240" w:before="0"/>
-        <w:ind w:left="0" w:firstLine="0" w:right="0"/>
-        <w:contextualSpacing w:val="0"/>
-        <w:jc w:val="left"/>
-      </w:pPr>
-      <w:r>
-        <w:rPr>
-          <w:rFonts w:cs="Arial" w:hAnsi="Arial" w:eastAsia="Arial" w:ascii="Arial"/>
-          <w:b w:val="0"/>
-          <w:i w:val="0"/>
-          <w:smallCaps w:val="0"/>
-          <w:strike w:val="0"/>
-          <w:color w:val="000000"/>
-          <w:sz w:val="22"/>
-          <w:u w:val="none"/>
-          <w:vertAlign w:val="baseline"/>
-          <w:rtl w:val="0"/>
-        </w:rPr>
-        <w:t xml:space="preserve">alariclightin:</w:t>
-      </w:r>
-    </w:p>
-    <w:p>
-      <w:pPr>
-        <w:spacing w:lineRule="auto" w:after="0" w:line="240" w:before="0"/>
-        <w:ind w:left="0" w:firstLine="0" w:right="0"/>
-        <w:contextualSpacing w:val="0"/>
-        <w:jc w:val="left"/>
-      </w:pPr>
-      <w:r>
-        <w:rPr>
-          <w:rFonts w:cs="Arial" w:hAnsi="Arial" w:eastAsia="Arial" w:ascii="Arial"/>
-          <w:b w:val="0"/>
-          <w:i w:val="0"/>
-          <w:smallCaps w:val="0"/>
-          <w:strike w:val="0"/>
-          <w:color w:val="000000"/>
-          <w:sz w:val="22"/>
-          <w:u w:val="none"/>
-          <w:vertAlign w:val="baseline"/>
-          <w:rtl w:val="0"/>
-        </w:rPr>
-        <w:t xml:space="preserve">Что-то оно меня в мыслепотоке Драко смущает. Может просто "поумнее"?</w:t>
       </w:r>
     </w:p>
   </w:comment>
@@ -21162,7 +21096,7 @@
           <w:vertAlign w:val="baseline"/>
           <w:rtl w:val="0"/>
         </w:rPr>
-        <w:t xml:space="preserve">а у нас не перебор с пафосом?</w:t>
+        <w:t xml:space="preserve">Что-то оно меня в мыслепотоке Драко смущает. Может просто "поумнее"?</w:t>
       </w:r>
     </w:p>
   </w:comment>
@@ -21187,34 +21121,82 @@
           <w:vertAlign w:val="baseline"/>
           <w:rtl w:val="0"/>
         </w:rPr>
-        <w:t xml:space="preserve">Victor Gavrish:</w:t>
-      </w:r>
-    </w:p>
-    <w:p>
-      <w:pPr>
-        <w:spacing w:lineRule="auto" w:after="0" w:line="240" w:before="0"/>
-        <w:ind w:left="0" w:firstLine="0" w:right="0"/>
-        <w:contextualSpacing w:val="0"/>
-        <w:jc w:val="left"/>
-      </w:pPr>
-      <w:r>
-        <w:rPr>
-          <w:rFonts w:cs="Arial" w:hAnsi="Arial" w:eastAsia="Arial" w:ascii="Arial"/>
-          <w:b w:val="0"/>
-          <w:i w:val="0"/>
-          <w:smallCaps w:val="0"/>
-          <w:strike w:val="0"/>
-          <w:color w:val="000000"/>
-          <w:sz w:val="22"/>
-          <w:u w:val="none"/>
-          <w:vertAlign w:val="baseline"/>
-          <w:rtl w:val="0"/>
-        </w:rPr>
-        <w:t xml:space="preserve">извини? внизу "прошу прощения"</w:t>
+        <w:t xml:space="preserve">alariclightin:</w:t>
+      </w:r>
+    </w:p>
+    <w:p>
+      <w:pPr>
+        <w:spacing w:lineRule="auto" w:after="0" w:line="240" w:before="0"/>
+        <w:ind w:left="0" w:firstLine="0" w:right="0"/>
+        <w:contextualSpacing w:val="0"/>
+        <w:jc w:val="left"/>
+      </w:pPr>
+      <w:r>
+        <w:rPr>
+          <w:rFonts w:cs="Arial" w:hAnsi="Arial" w:eastAsia="Arial" w:ascii="Arial"/>
+          <w:b w:val="0"/>
+          <w:i w:val="0"/>
+          <w:smallCaps w:val="0"/>
+          <w:strike w:val="0"/>
+          <w:color w:val="000000"/>
+          <w:sz w:val="22"/>
+          <w:u w:val="none"/>
+          <w:vertAlign w:val="baseline"/>
+          <w:rtl w:val="0"/>
+        </w:rPr>
+        <w:t xml:space="preserve">а у нас не перебор с пафосом?</w:t>
       </w:r>
     </w:p>
   </w:comment>
   <w:comment w:id="97">
+    <w:p>
+      <w:pPr>
+        <w:spacing w:lineRule="auto" w:after="0" w:line="240" w:before="0"/>
+        <w:ind w:left="0" w:firstLine="0" w:right="0"/>
+        <w:contextualSpacing w:val="0"/>
+        <w:jc w:val="left"/>
+      </w:pPr>
+      <w:r>
+        <w:rPr>
+          <w:rFonts w:cs="Arial" w:hAnsi="Arial" w:eastAsia="Arial" w:ascii="Arial"/>
+          <w:b w:val="0"/>
+          <w:i w:val="0"/>
+          <w:smallCaps w:val="0"/>
+          <w:strike w:val="0"/>
+          <w:color w:val="000000"/>
+          <w:sz w:val="22"/>
+          <w:u w:val="none"/>
+          <w:vertAlign w:val="baseline"/>
+          <w:rtl w:val="0"/>
+        </w:rPr>
+        <w:t xml:space="preserve">Victor Gavrish:</w:t>
+      </w:r>
+    </w:p>
+    <w:p>
+      <w:pPr>
+        <w:spacing w:lineRule="auto" w:after="0" w:line="240" w:before="0"/>
+        <w:ind w:left="0" w:firstLine="0" w:right="0"/>
+        <w:contextualSpacing w:val="0"/>
+        <w:jc w:val="left"/>
+      </w:pPr>
+      <w:r>
+        <w:rPr>
+          <w:rFonts w:cs="Arial" w:hAnsi="Arial" w:eastAsia="Arial" w:ascii="Arial"/>
+          <w:b w:val="0"/>
+          <w:i w:val="0"/>
+          <w:smallCaps w:val="0"/>
+          <w:strike w:val="0"/>
+          <w:color w:val="000000"/>
+          <w:sz w:val="22"/>
+          <w:u w:val="none"/>
+          <w:vertAlign w:val="baseline"/>
+          <w:rtl w:val="0"/>
+        </w:rPr>
+        <w:t xml:space="preserve">извини? внизу "прошу прощения"</w:t>
+      </w:r>
+    </w:p>
+  </w:comment>
+  <w:comment w:id="98">
     <w:p>
       <w:pPr>
         <w:spacing w:lineRule="auto" w:after="0" w:line="240" w:before="0"/>
@@ -21474,7 +21456,7 @@
       </w:r>
     </w:p>
   </w:comment>
-  <w:comment w:id="98">
+  <w:comment w:id="99">
     <w:p>
       <w:pPr>
         <w:spacing w:lineRule="auto" w:after="0" w:line="240" w:before="0"/>
@@ -21651,7 +21633,7 @@
       </w:r>
     </w:p>
   </w:comment>
-  <w:comment w:id="99">
+  <w:comment w:id="100">
     <w:p>
       <w:pPr>
         <w:spacing w:lineRule="auto" w:after="0" w:line="240" w:before="0"/>
@@ -21696,117 +21678,117 @@
           <w:rtl w:val="0"/>
         </w:rPr>
         <w:t xml:space="preserve">Что-то меня данный оборот сильно смущает.</w:t>
-      </w:r>
-    </w:p>
-  </w:comment>
-  <w:comment w:id="100">
-    <w:p>
-      <w:pPr>
-        <w:spacing w:lineRule="auto" w:after="0" w:line="240" w:before="0"/>
-        <w:ind w:left="0" w:firstLine="0" w:right="0"/>
-        <w:contextualSpacing w:val="0"/>
-        <w:jc w:val="left"/>
-      </w:pPr>
-      <w:r>
-        <w:rPr>
-          <w:rFonts w:cs="Arial" w:hAnsi="Arial" w:eastAsia="Arial" w:ascii="Arial"/>
-          <w:b w:val="0"/>
-          <w:i w:val="0"/>
-          <w:smallCaps w:val="0"/>
-          <w:strike w:val="0"/>
-          <w:color w:val="000000"/>
-          <w:sz w:val="22"/>
-          <w:u w:val="none"/>
-          <w:vertAlign w:val="baseline"/>
-          <w:rtl w:val="0"/>
-        </w:rPr>
-        <w:t xml:space="preserve">Yulia Nozdrina:</w:t>
-      </w:r>
-    </w:p>
-    <w:p>
-      <w:pPr>
-        <w:spacing w:lineRule="auto" w:after="0" w:line="240" w:before="0"/>
-        <w:ind w:left="0" w:firstLine="0" w:right="0"/>
-        <w:contextualSpacing w:val="0"/>
-        <w:jc w:val="left"/>
-      </w:pPr>
-      <w:r>
-        <w:rPr>
-          <w:rFonts w:cs="Arial" w:hAnsi="Arial" w:eastAsia="Arial" w:ascii="Arial"/>
-          <w:b w:val="0"/>
-          <w:i w:val="0"/>
-          <w:smallCaps w:val="0"/>
-          <w:strike w:val="0"/>
-          <w:color w:val="000000"/>
-          <w:sz w:val="22"/>
-          <w:u w:val="none"/>
-          <w:vertAlign w:val="baseline"/>
-          <w:rtl w:val="0"/>
-        </w:rPr>
-        <w:t xml:space="preserve">зпт? 3. Перед словами это, значит тире не ставится, если:</w:t>
-      </w:r>
-    </w:p>
-    <w:p>
-      <w:pPr>
-        <w:spacing w:lineRule="auto" w:after="0" w:line="240" w:before="0"/>
-        <w:ind w:left="0" w:firstLine="0" w:right="0"/>
-        <w:contextualSpacing w:val="0"/>
-        <w:jc w:val="left"/>
-      </w:pPr>
-      <w:r>
-        <w:rPr>
-          <w:rtl w:val="0"/>
-        </w:rPr>
-      </w:r>
-    </w:p>
-    <w:p>
-      <w:pPr>
-        <w:spacing w:lineRule="auto" w:after="0" w:line="240" w:before="0"/>
-        <w:ind w:left="0" w:firstLine="0" w:right="0"/>
-        <w:contextualSpacing w:val="0"/>
-        <w:jc w:val="left"/>
-      </w:pPr>
-      <w:r>
-        <w:rPr>
-          <w:rFonts w:cs="Arial" w:hAnsi="Arial" w:eastAsia="Arial" w:ascii="Arial"/>
-          <w:b w:val="0"/>
-          <w:i w:val="0"/>
-          <w:smallCaps w:val="0"/>
-          <w:strike w:val="0"/>
-          <w:color w:val="000000"/>
-          <w:sz w:val="22"/>
-          <w:u w:val="none"/>
-          <w:vertAlign w:val="baseline"/>
-          <w:rtl w:val="0"/>
-        </w:rPr>
-        <w:t xml:space="preserve">а) "значит" является вводным словом (в значении следовательно):</w:t>
-      </w:r>
-    </w:p>
-    <w:p>
-      <w:pPr>
-        <w:spacing w:lineRule="auto" w:after="0" w:line="240" w:before="0"/>
-        <w:ind w:left="0" w:firstLine="0" w:right="0"/>
-        <w:contextualSpacing w:val="0"/>
-        <w:jc w:val="left"/>
-      </w:pPr>
-      <w:r>
-        <w:rPr>
-          <w:rFonts w:cs="Arial" w:hAnsi="Arial" w:eastAsia="Arial" w:ascii="Arial"/>
-          <w:b w:val="0"/>
-          <w:i w:val="0"/>
-          <w:smallCaps w:val="0"/>
-          <w:strike w:val="0"/>
-          <w:color w:val="000000"/>
-          <w:sz w:val="22"/>
-          <w:u w:val="none"/>
-          <w:vertAlign w:val="baseline"/>
-          <w:rtl w:val="0"/>
-        </w:rPr>
-        <w:t xml:space="preserve">Солнечные пятна исчезли; значит, солнце склонилось за полдень;</w:t>
       </w:r>
     </w:p>
   </w:comment>
   <w:comment w:id="101">
+    <w:p>
+      <w:pPr>
+        <w:spacing w:lineRule="auto" w:after="0" w:line="240" w:before="0"/>
+        <w:ind w:left="0" w:firstLine="0" w:right="0"/>
+        <w:contextualSpacing w:val="0"/>
+        <w:jc w:val="left"/>
+      </w:pPr>
+      <w:r>
+        <w:rPr>
+          <w:rFonts w:cs="Arial" w:hAnsi="Arial" w:eastAsia="Arial" w:ascii="Arial"/>
+          <w:b w:val="0"/>
+          <w:i w:val="0"/>
+          <w:smallCaps w:val="0"/>
+          <w:strike w:val="0"/>
+          <w:color w:val="000000"/>
+          <w:sz w:val="22"/>
+          <w:u w:val="none"/>
+          <w:vertAlign w:val="baseline"/>
+          <w:rtl w:val="0"/>
+        </w:rPr>
+        <w:t xml:space="preserve">Yulia Nozdrina:</w:t>
+      </w:r>
+    </w:p>
+    <w:p>
+      <w:pPr>
+        <w:spacing w:lineRule="auto" w:after="0" w:line="240" w:before="0"/>
+        <w:ind w:left="0" w:firstLine="0" w:right="0"/>
+        <w:contextualSpacing w:val="0"/>
+        <w:jc w:val="left"/>
+      </w:pPr>
+      <w:r>
+        <w:rPr>
+          <w:rFonts w:cs="Arial" w:hAnsi="Arial" w:eastAsia="Arial" w:ascii="Arial"/>
+          <w:b w:val="0"/>
+          <w:i w:val="0"/>
+          <w:smallCaps w:val="0"/>
+          <w:strike w:val="0"/>
+          <w:color w:val="000000"/>
+          <w:sz w:val="22"/>
+          <w:u w:val="none"/>
+          <w:vertAlign w:val="baseline"/>
+          <w:rtl w:val="0"/>
+        </w:rPr>
+        <w:t xml:space="preserve">зпт? 3. Перед словами это, значит тире не ставится, если:</w:t>
+      </w:r>
+    </w:p>
+    <w:p>
+      <w:pPr>
+        <w:spacing w:lineRule="auto" w:after="0" w:line="240" w:before="0"/>
+        <w:ind w:left="0" w:firstLine="0" w:right="0"/>
+        <w:contextualSpacing w:val="0"/>
+        <w:jc w:val="left"/>
+      </w:pPr>
+      <w:r>
+        <w:rPr>
+          <w:rtl w:val="0"/>
+        </w:rPr>
+      </w:r>
+    </w:p>
+    <w:p>
+      <w:pPr>
+        <w:spacing w:lineRule="auto" w:after="0" w:line="240" w:before="0"/>
+        <w:ind w:left="0" w:firstLine="0" w:right="0"/>
+        <w:contextualSpacing w:val="0"/>
+        <w:jc w:val="left"/>
+      </w:pPr>
+      <w:r>
+        <w:rPr>
+          <w:rFonts w:cs="Arial" w:hAnsi="Arial" w:eastAsia="Arial" w:ascii="Arial"/>
+          <w:b w:val="0"/>
+          <w:i w:val="0"/>
+          <w:smallCaps w:val="0"/>
+          <w:strike w:val="0"/>
+          <w:color w:val="000000"/>
+          <w:sz w:val="22"/>
+          <w:u w:val="none"/>
+          <w:vertAlign w:val="baseline"/>
+          <w:rtl w:val="0"/>
+        </w:rPr>
+        <w:t xml:space="preserve">а) "значит" является вводным словом (в значении следовательно):</w:t>
+      </w:r>
+    </w:p>
+    <w:p>
+      <w:pPr>
+        <w:spacing w:lineRule="auto" w:after="0" w:line="240" w:before="0"/>
+        <w:ind w:left="0" w:firstLine="0" w:right="0"/>
+        <w:contextualSpacing w:val="0"/>
+        <w:jc w:val="left"/>
+      </w:pPr>
+      <w:r>
+        <w:rPr>
+          <w:rFonts w:cs="Arial" w:hAnsi="Arial" w:eastAsia="Arial" w:ascii="Arial"/>
+          <w:b w:val="0"/>
+          <w:i w:val="0"/>
+          <w:smallCaps w:val="0"/>
+          <w:strike w:val="0"/>
+          <w:color w:val="000000"/>
+          <w:sz w:val="22"/>
+          <w:u w:val="none"/>
+          <w:vertAlign w:val="baseline"/>
+          <w:rtl w:val="0"/>
+        </w:rPr>
+        <w:t xml:space="preserve">Солнечные пятна исчезли; значит, солнце склонилось за полдень;</w:t>
+      </w:r>
+    </w:p>
+  </w:comment>
+  <w:comment w:id="102">
     <w:p>
       <w:pPr>
         <w:spacing w:lineRule="auto" w:after="0" w:line="240" w:before="0"/>
@@ -22013,7 +21995,7 @@
       </w:r>
     </w:p>
   </w:comment>
-  <w:comment w:id="102">
+  <w:comment w:id="103">
     <w:p>
       <w:pPr>
         <w:spacing w:lineRule="auto" w:after="0" w:line="240" w:before="0"/>
@@ -22167,7 +22149,7 @@
       </w:r>
     </w:p>
   </w:comment>
-  <w:comment w:id="103">
+  <w:comment w:id="104">
     <w:p>
       <w:pPr>
         <w:spacing w:lineRule="auto" w:after="0" w:line="240" w:before="0"/>
@@ -22397,7 +22379,7 @@
       </w:r>
     </w:p>
   </w:comment>
-  <w:comment w:id="104">
+  <w:comment w:id="105">
     <w:p>
       <w:pPr>
         <w:spacing w:lineRule="auto" w:after="0" w:line="240" w:before="0"/>
@@ -22627,7 +22609,7 @@
       </w:r>
     </w:p>
   </w:comment>
-  <w:comment w:id="105">
+  <w:comment w:id="106">
     <w:p>
       <w:pPr>
         <w:spacing w:lineRule="auto" w:after="0" w:line="240" w:before="0"/>
@@ -22781,7 +22763,7 @@
       </w:r>
     </w:p>
   </w:comment>
-  <w:comment w:id="106">
+  <w:comment w:id="107">
     <w:p>
       <w:pPr>
         <w:spacing w:lineRule="auto" w:after="0" w:line="240" w:before="0"/>
@@ -23041,7 +23023,7 @@
       </w:r>
     </w:p>
   </w:comment>
-  <w:comment w:id="107">
+  <w:comment w:id="108">
     <w:p>
       <w:pPr>
         <w:spacing w:lineRule="auto" w:after="0" w:line="240" w:before="0"/>
@@ -23089,7 +23071,170 @@
       </w:r>
     </w:p>
   </w:comment>
-  <w:comment w:id="108">
+  <w:comment w:id="0">
+    <w:p>
+      <w:pPr>
+        <w:spacing w:lineRule="auto" w:after="0" w:line="240" w:before="0"/>
+        <w:ind w:left="0" w:firstLine="0" w:right="0"/>
+        <w:contextualSpacing w:val="0"/>
+        <w:jc w:val="left"/>
+      </w:pPr>
+      <w:r>
+        <w:rPr>
+          <w:rFonts w:cs="Arial" w:hAnsi="Arial" w:eastAsia="Arial" w:ascii="Arial"/>
+          <w:b w:val="0"/>
+          <w:i w:val="0"/>
+          <w:smallCaps w:val="0"/>
+          <w:strike w:val="0"/>
+          <w:color w:val="000000"/>
+          <w:sz w:val="22"/>
+          <w:u w:val="none"/>
+          <w:vertAlign w:val="baseline"/>
+          <w:rtl w:val="0"/>
+        </w:rPr>
+        <w:t xml:space="preserve">Константин К:</w:t>
+      </w:r>
+    </w:p>
+    <w:p>
+      <w:pPr>
+        <w:spacing w:lineRule="auto" w:after="0" w:line="240" w:before="0"/>
+        <w:ind w:left="0" w:firstLine="0" w:right="0"/>
+        <w:contextualSpacing w:val="0"/>
+        <w:jc w:val="left"/>
+      </w:pPr>
+      <w:r>
+        <w:rPr>
+          <w:rFonts w:cs="Arial" w:hAnsi="Arial" w:eastAsia="Arial" w:ascii="Arial"/>
+          <w:b w:val="0"/>
+          <w:i w:val="0"/>
+          <w:smallCaps w:val="0"/>
+          <w:strike w:val="0"/>
+          <w:color w:val="000000"/>
+          <w:sz w:val="22"/>
+          <w:u w:val="none"/>
+          <w:vertAlign w:val="baseline"/>
+          <w:rtl w:val="0"/>
+        </w:rPr>
+        <w:t xml:space="preserve">As written by Yuu:</w:t>
+      </w:r>
+    </w:p>
+    <w:p>
+      <w:pPr>
+        <w:spacing w:lineRule="auto" w:after="0" w:line="240" w:before="0"/>
+        <w:ind w:left="0" w:firstLine="0" w:right="0"/>
+        <w:contextualSpacing w:val="0"/>
+        <w:jc w:val="left"/>
+      </w:pPr>
+      <w:r>
+        <w:rPr>
+          <w:rFonts w:cs="Arial" w:hAnsi="Arial" w:eastAsia="Arial" w:ascii="Arial"/>
+          <w:b w:val="0"/>
+          <w:i w:val="0"/>
+          <w:smallCaps w:val="0"/>
+          <w:strike w:val="0"/>
+          <w:color w:val="000000"/>
+          <w:sz w:val="22"/>
+          <w:u w:val="none"/>
+          <w:vertAlign w:val="baseline"/>
+          <w:rtl w:val="0"/>
+        </w:rPr>
+        <w:t xml:space="preserve">Вот тут: http://flibusta.net/b/8472</w:t>
+      </w:r>
+    </w:p>
+    <w:p>
+      <w:pPr>
+        <w:spacing w:lineRule="auto" w:after="0" w:line="240" w:before="0"/>
+        <w:ind w:left="0" w:firstLine="0" w:right="0"/>
+        <w:contextualSpacing w:val="0"/>
+        <w:jc w:val="left"/>
+      </w:pPr>
+      <w:r>
+        <w:rPr>
+          <w:rFonts w:cs="Arial" w:hAnsi="Arial" w:eastAsia="Arial" w:ascii="Arial"/>
+          <w:b w:val="0"/>
+          <w:i w:val="0"/>
+          <w:smallCaps w:val="0"/>
+          <w:strike w:val="0"/>
+          <w:color w:val="000000"/>
+          <w:sz w:val="22"/>
+          <w:u w:val="none"/>
+          <w:vertAlign w:val="baseline"/>
+          <w:rtl w:val="0"/>
+        </w:rPr>
+        <w:t xml:space="preserve">Перевод следующий:</w:t>
+      </w:r>
+    </w:p>
+    <w:p>
+      <w:pPr>
+        <w:spacing w:lineRule="auto" w:after="0" w:line="240" w:before="0"/>
+        <w:ind w:left="0" w:firstLine="0" w:right="0"/>
+        <w:contextualSpacing w:val="0"/>
+        <w:jc w:val="left"/>
+      </w:pPr>
+      <w:r>
+        <w:rPr>
+          <w:rFonts w:cs="Arial" w:hAnsi="Arial" w:eastAsia="Arial" w:ascii="Arial"/>
+          <w:b w:val="0"/>
+          <w:i w:val="0"/>
+          <w:smallCaps w:val="0"/>
+          <w:strike w:val="0"/>
+          <w:color w:val="000000"/>
+          <w:sz w:val="22"/>
+          <w:u w:val="none"/>
+          <w:vertAlign w:val="baseline"/>
+          <w:rtl w:val="0"/>
+        </w:rPr>
+        <w:t xml:space="preserve">Йенди, свернувшись, невидимый, бьет,</w:t>
+      </w:r>
+    </w:p>
+    <w:p>
+      <w:pPr>
+        <w:spacing w:lineRule="auto" w:after="0" w:line="240" w:before="0"/>
+        <w:ind w:left="0" w:firstLine="0" w:right="0"/>
+        <w:contextualSpacing w:val="0"/>
+        <w:jc w:val="left"/>
+      </w:pPr>
+      <w:r>
+        <w:rPr>
+          <w:rFonts w:cs="Arial" w:hAnsi="Arial" w:eastAsia="Arial" w:ascii="Arial"/>
+          <w:b w:val="0"/>
+          <w:i w:val="0"/>
+          <w:smallCaps w:val="0"/>
+          <w:strike w:val="0"/>
+          <w:color w:val="000000"/>
+          <w:sz w:val="22"/>
+          <w:u w:val="none"/>
+          <w:vertAlign w:val="baseline"/>
+          <w:rtl w:val="0"/>
+        </w:rPr>
+        <w:t xml:space="preserve">Орка жестокий по кругу идет.</w:t>
+      </w:r>
+    </w:p>
+    <w:p>
+      <w:pPr>
+        <w:spacing w:lineRule="auto" w:after="0" w:line="240" w:before="0"/>
+        <w:ind w:left="0" w:firstLine="0" w:right="0"/>
+        <w:contextualSpacing w:val="0"/>
+        <w:jc w:val="left"/>
+      </w:pPr>
+      <w:r>
+        <w:rPr>
+          <w:rFonts w:cs="Arial" w:hAnsi="Arial" w:eastAsia="Arial" w:ascii="Arial"/>
+          <w:b w:val="0"/>
+          <w:i w:val="0"/>
+          <w:smallCaps w:val="0"/>
+          <w:strike w:val="0"/>
+          <w:color w:val="000000"/>
+          <w:sz w:val="22"/>
+          <w:u w:val="none"/>
+          <w:vertAlign w:val="baseline"/>
+          <w:rtl w:val="0"/>
+        </w:rPr>
+        <w:t xml:space="preserve">Можно поменять Йенди на Роулинг без инициалов, и забыть про несовпадение рода ^_^</w:t>
+      </w:r>
+    </w:p>
+  </w:comment>
+  <w:comment w:id="109">
     <w:p>
       <w:pPr>
         <w:spacing w:lineRule="auto" w:after="0" w:line="240" w:before="0"/>
@@ -23190,7 +23335,7 @@
       </w:r>
     </w:p>
   </w:comment>
-  <w:comment w:id="109">
+  <w:comment w:id="110">
     <w:p>
       <w:pPr>
         <w:spacing w:lineRule="auto" w:after="0" w:line="240" w:before="0"/>
@@ -23344,7 +23489,7 @@
       </w:r>
     </w:p>
   </w:comment>
-  <w:comment w:id="110">
+  <w:comment w:id="111">
     <w:p>
       <w:pPr>
         <w:spacing w:lineRule="auto" w:after="0" w:line="240" w:before="0"/>
@@ -23392,7 +23537,7 @@
       </w:r>
     </w:p>
   </w:comment>
-  <w:comment w:id="111">
+  <w:comment w:id="112">
     <w:p>
       <w:pPr>
         <w:spacing w:lineRule="auto" w:after="0" w:line="240" w:before="0"/>
@@ -23728,7 +23873,7 @@
       </w:r>
     </w:p>
   </w:comment>
-  <w:comment w:id="112">
+  <w:comment w:id="113">
     <w:p>
       <w:pPr>
         <w:spacing w:lineRule="auto" w:after="0" w:line="240" w:before="0"/>
@@ -23882,7 +24027,7 @@
       </w:r>
     </w:p>
   </w:comment>
-  <w:comment w:id="113">
+  <w:comment w:id="114">
     <w:p>
       <w:pPr>
         <w:spacing w:lineRule="auto" w:after="0" w:line="240" w:before="0"/>
@@ -24407,7 +24552,7 @@
       </w:r>
     </w:p>
   </w:comment>
-  <w:comment w:id="114">
+  <w:comment w:id="115">
     <w:p>
       <w:pPr>
         <w:spacing w:lineRule="auto" w:after="0" w:line="240" w:before="0"/>
@@ -24452,54 +24597,6 @@
           <w:rtl w:val="0"/>
         </w:rPr>
         <w:t xml:space="preserve">Неужели</w:t>
-      </w:r>
-    </w:p>
-  </w:comment>
-  <w:comment w:id="115">
-    <w:p>
-      <w:pPr>
-        <w:spacing w:lineRule="auto" w:after="0" w:line="240" w:before="0"/>
-        <w:ind w:left="0" w:firstLine="0" w:right="0"/>
-        <w:contextualSpacing w:val="0"/>
-        <w:jc w:val="left"/>
-      </w:pPr>
-      <w:r>
-        <w:rPr>
-          <w:rFonts w:cs="Arial" w:hAnsi="Arial" w:eastAsia="Arial" w:ascii="Arial"/>
-          <w:b w:val="0"/>
-          <w:i w:val="0"/>
-          <w:smallCaps w:val="0"/>
-          <w:strike w:val="0"/>
-          <w:color w:val="000000"/>
-          <w:sz w:val="22"/>
-          <w:u w:val="none"/>
-          <w:vertAlign w:val="baseline"/>
-          <w:rtl w:val="0"/>
-        </w:rPr>
-        <w:t xml:space="preserve">Gleb Mazursky:</w:t>
-      </w:r>
-    </w:p>
-    <w:p>
-      <w:pPr>
-        <w:spacing w:lineRule="auto" w:after="0" w:line="240" w:before="0"/>
-        <w:ind w:left="0" w:firstLine="0" w:right="0"/>
-        <w:contextualSpacing w:val="0"/>
-        <w:jc w:val="left"/>
-      </w:pPr>
-      <w:r>
-        <w:rPr>
-          <w:rFonts w:cs="Arial" w:hAnsi="Arial" w:eastAsia="Arial" w:ascii="Arial"/>
-          <w:b w:val="0"/>
-          <w:i w:val="0"/>
-          <w:smallCaps w:val="0"/>
-          <w:strike w:val="0"/>
-          <w:color w:val="000000"/>
-          <w:sz w:val="22"/>
-          <w:u w:val="none"/>
-          <w:vertAlign w:val="baseline"/>
-          <w:rtl w:val="0"/>
-        </w:rPr>
-        <w:t xml:space="preserve">Отныне, у игры появились правила</w:t>
       </w:r>
     </w:p>
   </w:comment>
@@ -24524,34 +24621,82 @@
           <w:vertAlign w:val="baseline"/>
           <w:rtl w:val="0"/>
         </w:rPr>
-        <w:t xml:space="preserve">Victor Gavrish:</w:t>
-      </w:r>
-    </w:p>
-    <w:p>
-      <w:pPr>
-        <w:spacing w:lineRule="auto" w:after="0" w:line="240" w:before="0"/>
-        <w:ind w:left="0" w:firstLine="0" w:right="0"/>
-        <w:contextualSpacing w:val="0"/>
-        <w:jc w:val="left"/>
-      </w:pPr>
-      <w:r>
-        <w:rPr>
-          <w:rFonts w:cs="Arial" w:hAnsi="Arial" w:eastAsia="Arial" w:ascii="Arial"/>
-          <w:b w:val="0"/>
-          <w:i w:val="0"/>
-          <w:smallCaps w:val="0"/>
-          <w:strike w:val="0"/>
-          <w:color w:val="000000"/>
-          <w:sz w:val="22"/>
-          <w:u w:val="none"/>
-          <w:vertAlign w:val="baseline"/>
-          <w:rtl w:val="0"/>
-        </w:rPr>
-        <w:t xml:space="preserve">тут вроде как тоже двоеточие</w:t>
+        <w:t xml:space="preserve">Gleb Mazursky:</w:t>
+      </w:r>
+    </w:p>
+    <w:p>
+      <w:pPr>
+        <w:spacing w:lineRule="auto" w:after="0" w:line="240" w:before="0"/>
+        <w:ind w:left="0" w:firstLine="0" w:right="0"/>
+        <w:contextualSpacing w:val="0"/>
+        <w:jc w:val="left"/>
+      </w:pPr>
+      <w:r>
+        <w:rPr>
+          <w:rFonts w:cs="Arial" w:hAnsi="Arial" w:eastAsia="Arial" w:ascii="Arial"/>
+          <w:b w:val="0"/>
+          <w:i w:val="0"/>
+          <w:smallCaps w:val="0"/>
+          <w:strike w:val="0"/>
+          <w:color w:val="000000"/>
+          <w:sz w:val="22"/>
+          <w:u w:val="none"/>
+          <w:vertAlign w:val="baseline"/>
+          <w:rtl w:val="0"/>
+        </w:rPr>
+        <w:t xml:space="preserve">Отныне, у игры появились правила</w:t>
       </w:r>
     </w:p>
   </w:comment>
   <w:comment w:id="117">
+    <w:p>
+      <w:pPr>
+        <w:spacing w:lineRule="auto" w:after="0" w:line="240" w:before="0"/>
+        <w:ind w:left="0" w:firstLine="0" w:right="0"/>
+        <w:contextualSpacing w:val="0"/>
+        <w:jc w:val="left"/>
+      </w:pPr>
+      <w:r>
+        <w:rPr>
+          <w:rFonts w:cs="Arial" w:hAnsi="Arial" w:eastAsia="Arial" w:ascii="Arial"/>
+          <w:b w:val="0"/>
+          <w:i w:val="0"/>
+          <w:smallCaps w:val="0"/>
+          <w:strike w:val="0"/>
+          <w:color w:val="000000"/>
+          <w:sz w:val="22"/>
+          <w:u w:val="none"/>
+          <w:vertAlign w:val="baseline"/>
+          <w:rtl w:val="0"/>
+        </w:rPr>
+        <w:t xml:space="preserve">Victor Gavrish:</w:t>
+      </w:r>
+    </w:p>
+    <w:p>
+      <w:pPr>
+        <w:spacing w:lineRule="auto" w:after="0" w:line="240" w:before="0"/>
+        <w:ind w:left="0" w:firstLine="0" w:right="0"/>
+        <w:contextualSpacing w:val="0"/>
+        <w:jc w:val="left"/>
+      </w:pPr>
+      <w:r>
+        <w:rPr>
+          <w:rFonts w:cs="Arial" w:hAnsi="Arial" w:eastAsia="Arial" w:ascii="Arial"/>
+          <w:b w:val="0"/>
+          <w:i w:val="0"/>
+          <w:smallCaps w:val="0"/>
+          <w:strike w:val="0"/>
+          <w:color w:val="000000"/>
+          <w:sz w:val="22"/>
+          <w:u w:val="none"/>
+          <w:vertAlign w:val="baseline"/>
+          <w:rtl w:val="0"/>
+        </w:rPr>
+        <w:t xml:space="preserve">тут вроде как тоже двоеточие</w:t>
+      </w:r>
+    </w:p>
+  </w:comment>
+  <w:comment w:id="118">
     <w:p>
       <w:pPr>
         <w:spacing w:lineRule="auto" w:after="0" w:line="240" w:before="0"/>
@@ -24949,7 +25094,7 @@
       </w:r>
     </w:p>
   </w:comment>
-  <w:comment w:id="118">
+  <w:comment w:id="119">
     <w:p>
       <w:pPr>
         <w:spacing w:lineRule="auto" w:after="0" w:line="240" w:before="0"/>
@@ -25156,7 +25301,7 @@
       </w:r>
     </w:p>
   </w:comment>
-  <w:comment w:id="119">
+  <w:comment w:id="120">
     <w:p>
       <w:pPr>
         <w:spacing w:lineRule="auto" w:after="0" w:line="240" w:before="0"/>
@@ -25257,7 +25402,7 @@
       </w:r>
     </w:p>
   </w:comment>
-  <w:comment w:id="120">
+  <w:comment w:id="121">
     <w:p>
       <w:pPr>
         <w:spacing w:lineRule="auto" w:after="0" w:line="240" w:before="0"/>
@@ -25358,7 +25503,7 @@
       </w:r>
     </w:p>
   </w:comment>
-  <w:comment w:id="121">
+  <w:comment w:id="122">
     <w:p>
       <w:pPr>
         <w:spacing w:lineRule="auto" w:after="0" w:line="240" w:before="0"/>
@@ -25403,58 +25548,58 @@
           <w:rtl w:val="0"/>
         </w:rPr>
         <w:t xml:space="preserve">idiot довольно часто в тексте, если ещё и fool переводить идиотами идиотов будет как в жизни, то есть слишком много :)</w:t>
-      </w:r>
-    </w:p>
-  </w:comment>
-  <w:comment w:id="122">
-    <w:p>
-      <w:pPr>
-        <w:spacing w:lineRule="auto" w:after="0" w:line="240" w:before="0"/>
-        <w:ind w:left="0" w:firstLine="0" w:right="0"/>
-        <w:contextualSpacing w:val="0"/>
-        <w:jc w:val="left"/>
-      </w:pPr>
-      <w:r>
-        <w:rPr>
-          <w:rFonts w:cs="Arial" w:hAnsi="Arial" w:eastAsia="Arial" w:ascii="Arial"/>
-          <w:b w:val="0"/>
-          <w:i w:val="0"/>
-          <w:smallCaps w:val="0"/>
-          <w:strike w:val="0"/>
-          <w:color w:val="000000"/>
-          <w:sz w:val="22"/>
-          <w:u w:val="none"/>
-          <w:vertAlign w:val="baseline"/>
-          <w:rtl w:val="0"/>
-        </w:rPr>
-        <w:t xml:space="preserve">Victor Gavrish:</w:t>
-      </w:r>
-    </w:p>
-    <w:p>
-      <w:pPr>
-        <w:spacing w:lineRule="auto" w:after="0" w:line="240" w:before="0"/>
-        <w:ind w:left="0" w:firstLine="0" w:right="0"/>
-        <w:contextualSpacing w:val="0"/>
-        <w:jc w:val="left"/>
-      </w:pPr>
-      <w:r>
-        <w:rPr>
-          <w:rFonts w:cs="Arial" w:hAnsi="Arial" w:eastAsia="Arial" w:ascii="Arial"/>
-          <w:b w:val="0"/>
-          <w:i w:val="0"/>
-          <w:smallCaps w:val="0"/>
-          <w:strike w:val="0"/>
-          <w:color w:val="000000"/>
-          <w:sz w:val="22"/>
-          <w:u w:val="none"/>
-          <w:vertAlign w:val="baseline"/>
-          <w:rtl w:val="0"/>
-        </w:rPr>
-        <w:t xml:space="preserve">чего? повтор "этот" в этом же предложении</w:t>
       </w:r>
     </w:p>
   </w:comment>
   <w:comment w:id="123">
+    <w:p>
+      <w:pPr>
+        <w:spacing w:lineRule="auto" w:after="0" w:line="240" w:before="0"/>
+        <w:ind w:left="0" w:firstLine="0" w:right="0"/>
+        <w:contextualSpacing w:val="0"/>
+        <w:jc w:val="left"/>
+      </w:pPr>
+      <w:r>
+        <w:rPr>
+          <w:rFonts w:cs="Arial" w:hAnsi="Arial" w:eastAsia="Arial" w:ascii="Arial"/>
+          <w:b w:val="0"/>
+          <w:i w:val="0"/>
+          <w:smallCaps w:val="0"/>
+          <w:strike w:val="0"/>
+          <w:color w:val="000000"/>
+          <w:sz w:val="22"/>
+          <w:u w:val="none"/>
+          <w:vertAlign w:val="baseline"/>
+          <w:rtl w:val="0"/>
+        </w:rPr>
+        <w:t xml:space="preserve">Victor Gavrish:</w:t>
+      </w:r>
+    </w:p>
+    <w:p>
+      <w:pPr>
+        <w:spacing w:lineRule="auto" w:after="0" w:line="240" w:before="0"/>
+        <w:ind w:left="0" w:firstLine="0" w:right="0"/>
+        <w:contextualSpacing w:val="0"/>
+        <w:jc w:val="left"/>
+      </w:pPr>
+      <w:r>
+        <w:rPr>
+          <w:rFonts w:cs="Arial" w:hAnsi="Arial" w:eastAsia="Arial" w:ascii="Arial"/>
+          <w:b w:val="0"/>
+          <w:i w:val="0"/>
+          <w:smallCaps w:val="0"/>
+          <w:strike w:val="0"/>
+          <w:color w:val="000000"/>
+          <w:sz w:val="22"/>
+          <w:u w:val="none"/>
+          <w:vertAlign w:val="baseline"/>
+          <w:rtl w:val="0"/>
+        </w:rPr>
+        <w:t xml:space="preserve">чего? повтор "этот" в этом же предложении</w:t>
+      </w:r>
+    </w:p>
+  </w:comment>
+  <w:comment w:id="124">
     <w:p>
       <w:pPr>
         <w:spacing w:lineRule="auto" w:after="0" w:line="240" w:before="0"/>
@@ -25555,7 +25700,7 @@
       </w:r>
     </w:p>
   </w:comment>
-  <w:comment w:id="124">
+  <w:comment w:id="125">
     <w:p>
       <w:pPr>
         <w:spacing w:lineRule="auto" w:after="0" w:line="240" w:before="0"/>
@@ -25656,7 +25801,7 @@
       </w:r>
     </w:p>
   </w:comment>
-  <w:comment w:id="125">
+  <w:comment w:id="126">
     <w:p>
       <w:pPr>
         <w:spacing w:lineRule="auto" w:after="0" w:line="240" w:before="0"/>
@@ -25704,7 +25849,7 @@
       </w:r>
     </w:p>
   </w:comment>
-  <w:comment w:id="126">
+  <w:comment w:id="127">
     <w:p>
       <w:pPr>
         <w:spacing w:lineRule="auto" w:after="0" w:line="240" w:before="0"/>

--- a/docx/24 исправленные маглы, род, перезалить.docx
+++ b/docx/24 исправленные маглы, род, перезалить.docx
@@ -65,8 +65,38 @@
           <w:rtl w:val="0"/>
         </w:rPr>
         <w:t xml:space="preserve">Роулинг, свернувшись, невидимый, бьет,</w:t>
+      </w:r>
+    </w:p>
+    <w:p>
+      <w:pPr>
+        <w:spacing w:lineRule="auto" w:line="240"/>
+        <w:ind w:left="570" w:firstLine="0"/>
+        <w:contextualSpacing w:val="0"/>
+      </w:pPr>
+      <w:r>
+        <w:rPr>
+          <w:rFonts w:cs="Times New Roman" w:hAnsi="Times New Roman" w:eastAsia="Times New Roman" w:ascii="Times New Roman"/>
+          <w:sz w:val="24"/>
+          <w:highlight w:val="cyan"/>
+          <w:rtl w:val="0"/>
+        </w:rPr>
         <w:br w:type="textWrapping"/>
         <w:t xml:space="preserve">Орка жестокий по кругу идет.</w:t>
+      </w:r>
+    </w:p>
+    <w:p>
+      <w:pPr>
+        <w:spacing w:lineRule="auto" w:line="240"/>
+        <w:ind w:left="570" w:firstLine="0"/>
+        <w:contextualSpacing w:val="0"/>
+      </w:pPr>
+      <w:r>
+        <w:rPr>
+          <w:rFonts w:cs="Times New Roman" w:hAnsi="Times New Roman" w:eastAsia="Times New Roman" w:ascii="Times New Roman"/>
+          <w:sz w:val="24"/>
+          <w:highlight w:val="cyan"/>
+          <w:rtl w:val="0"/>
+        </w:rPr>
         <w:br w:type="textWrapping"/>
       </w:r>
       <w:commentRangeStart w:id="0"/>
@@ -23231,6 +23261,59 @@
           <w:rtl w:val="0"/>
         </w:rPr>
         <w:t xml:space="preserve">Можно поменять Йенди на Роулинг без инициалов, и забыть про несовпадение рода ^_^</w:t>
+      </w:r>
+    </w:p>
+    <w:p>
+      <w:pPr>
+        <w:pBdr>
+          <w:top w:color="auto" w:space="1" w:val="single" w:sz="4"/>
+        </w:pBdr>
+      </w:pPr>
+    </w:p>
+    <w:p>
+      <w:pPr>
+        <w:spacing w:lineRule="auto" w:after="0" w:line="240" w:before="0"/>
+        <w:ind w:left="0" w:firstLine="0" w:right="0"/>
+        <w:contextualSpacing w:val="0"/>
+        <w:jc w:val="left"/>
+      </w:pPr>
+      <w:r>
+        <w:rPr>
+          <w:rFonts w:cs="Arial" w:hAnsi="Arial" w:eastAsia="Arial" w:ascii="Arial"/>
+          <w:b w:val="0"/>
+          <w:i w:val="0"/>
+          <w:smallCaps w:val="0"/>
+          <w:strike w:val="0"/>
+          <w:color w:val="000000"/>
+          <w:sz w:val="22"/>
+          <w:u w:val="none"/>
+          <w:vertAlign w:val="baseline"/>
+          <w:rtl w:val="0"/>
+        </w:rPr>
+        <w:t xml:space="preserve">Yuliy A:</w:t>
+      </w:r>
+    </w:p>
+    <w:p>
+      <w:pPr>
+        <w:spacing w:lineRule="auto" w:after="0" w:line="240" w:before="0"/>
+        <w:ind w:left="0" w:firstLine="0" w:right="0"/>
+        <w:contextualSpacing w:val="0"/>
+        <w:jc w:val="left"/>
+      </w:pPr>
+      <w:r>
+        <w:rPr>
+          <w:rFonts w:cs="Arial" w:hAnsi="Arial" w:eastAsia="Arial" w:ascii="Arial"/>
+          <w:b w:val="0"/>
+          <w:i w:val="0"/>
+          <w:smallCaps w:val="0"/>
+          <w:strike w:val="0"/>
+          <w:color w:val="000000"/>
+          <w:sz w:val="22"/>
+          <w:u w:val="none"/>
+          <w:vertAlign w:val="baseline"/>
+          <w:rtl w:val="0"/>
+        </w:rPr>
+        <w:t xml:space="preserve">Что-то мне подсказывает, что вопрос надо закрывать...</w:t>
       </w:r>
     </w:p>
   </w:comment>

--- a/docx/24 исправленные маглы, род, перезалить.docx
+++ b/docx/24 исправленные маглы, род, перезалить.docx
@@ -98,12 +98,12 @@
           <w:rtl w:val="0"/>
         </w:rPr>
         <w:br w:type="textWrapping"/>
+        <w:t xml:space="preserve">(</w:t>
       </w:r>
       <w:commentRangeStart w:id="0"/>
       <w:r>
         <w:rPr>
           <w:rFonts w:cs="Times New Roman" w:hAnsi="Times New Roman" w:eastAsia="Times New Roman" w:ascii="Times New Roman"/>
-          <w:i w:val="1"/>
           <w:sz w:val="24"/>
           <w:highlight w:val="cyan"/>
           <w:rtl w:val="0"/>
@@ -117,12 +117,11 @@
       <w:r>
         <w:rPr>
           <w:rFonts w:cs="Times New Roman" w:hAnsi="Times New Roman" w:eastAsia="Times New Roman" w:ascii="Times New Roman"/>
-          <w:i w:val="1"/>
           <w:sz w:val="24"/>
           <w:highlight w:val="cyan"/>
           <w:rtl w:val="0"/>
         </w:rPr>
-        <w:t xml:space="preserve"> </w:t>
+        <w:t xml:space="preserve">)</w:t>
       </w:r>
       <w:r>
         <w:rPr>

--- a/docx/24 исправленные маглы, род, перезалить.docx
+++ b/docx/24 исправленные маглы, род, перезалить.docx
@@ -65,38 +65,8 @@
           <w:rtl w:val="0"/>
         </w:rPr>
         <w:t xml:space="preserve">Роулинг, свернувшись, невидимый, бьет,</w:t>
-      </w:r>
-    </w:p>
-    <w:p>
-      <w:pPr>
-        <w:spacing w:lineRule="auto" w:line="240"/>
-        <w:ind w:left="570" w:firstLine="0"/>
-        <w:contextualSpacing w:val="0"/>
-      </w:pPr>
-      <w:r>
-        <w:rPr>
-          <w:rFonts w:cs="Times New Roman" w:hAnsi="Times New Roman" w:eastAsia="Times New Roman" w:ascii="Times New Roman"/>
-          <w:sz w:val="24"/>
-          <w:highlight w:val="cyan"/>
-          <w:rtl w:val="0"/>
-        </w:rPr>
         <w:br w:type="textWrapping"/>
         <w:t xml:space="preserve">Орка жестокий по кругу идет.</w:t>
-      </w:r>
-    </w:p>
-    <w:p>
-      <w:pPr>
-        <w:spacing w:lineRule="auto" w:line="240"/>
-        <w:ind w:left="570" w:firstLine="0"/>
-        <w:contextualSpacing w:val="0"/>
-      </w:pPr>
-      <w:r>
-        <w:rPr>
-          <w:rFonts w:cs="Times New Roman" w:hAnsi="Times New Roman" w:eastAsia="Times New Roman" w:ascii="Times New Roman"/>
-          <w:sz w:val="24"/>
-          <w:highlight w:val="cyan"/>
-          <w:rtl w:val="0"/>
-        </w:rPr>
         <w:br w:type="textWrapping"/>
         <w:t xml:space="preserve">(</w:t>
       </w:r>
